--- a/Program04/Program04.docx
+++ b/Program04/Program04.docx
@@ -165,7 +165,15 @@
         <w:t>The output from both algorithms was compared to evaluate their strengths and weaknesses in terms of fairness, efficiency, and responsiveness. Through this lab, the differences in how FCFS and RR handle process executio</w:t>
       </w:r>
       <w:r>
-        <w:t>n was shown.</w:t>
+        <w:t xml:space="preserve">n </w:t>
+      </w:r>
+      <w:proofErr w:type="gramStart"/>
+      <w:r>
+        <w:t>was</w:t>
+      </w:r>
+      <w:proofErr w:type="gramEnd"/>
+      <w:r>
+        <w:t xml:space="preserve"> shown.</w:t>
       </w:r>
       <w:r>
         <w:br w:type="page"/>
@@ -265,7 +273,15 @@
         <w:t xml:space="preserve">To understand how </w:t>
       </w:r>
       <w:r>
-        <w:t xml:space="preserve">different CPU schedulers can have an effect on the runtime of different processes. </w:t>
+        <w:t xml:space="preserve">different CPU schedulers can </w:t>
+      </w:r>
+      <w:proofErr w:type="gramStart"/>
+      <w:r>
+        <w:t>have an effect on</w:t>
+      </w:r>
+      <w:proofErr w:type="gramEnd"/>
+      <w:r>
+        <w:t xml:space="preserve"> the runtime of different processes. </w:t>
       </w:r>
     </w:p>
     <w:p>
@@ -547,8 +563,19 @@
       <w:r>
         <w:t xml:space="preserve"> </w:t>
       </w:r>
-      <w:r>
-        <w:t>files I implemented.</w:t>
+      <w:proofErr w:type="gramStart"/>
+      <w:r>
+        <w:t>files</w:t>
+      </w:r>
+      <w:proofErr w:type="gramEnd"/>
+      <w:r>
+        <w:t xml:space="preserve"> I implemented</w:t>
+      </w:r>
+      <w:r>
+        <w:t xml:space="preserve"> the missing code for statistic calculations, </w:t>
+      </w:r>
+      <w:r>
+        <w:t xml:space="preserve">round robin implementation, and first come first served. When testing if it worked, I verified that it first compiled correctly, then tested using the example input and the input csv file. </w:t>
       </w:r>
     </w:p>
     <w:p>
@@ -653,206 +680,34 @@
         <w:jc w:val="center"/>
       </w:pPr>
       <w:r>
-        <w:t>Running ans1 to see what the output would be.</w:t>
-      </w:r>
-    </w:p>
-    <w:p>
-      <w:pPr>
-        <w:jc w:val="center"/>
-      </w:pPr>
-      <w:r>
-        <w:rPr>
-          <w:noProof/>
-        </w:rPr>
-        <w:drawing>
-          <wp:inline distT="0" distB="0" distL="0" distR="0" wp14:anchorId="05D13E23" wp14:editId="47498454">
-            <wp:extent cx="5943600" cy="4864100"/>
-            <wp:effectExtent l="0" t="0" r="0" b="0"/>
-            <wp:docPr id="1974723814" name="Picture 1" descr="A screenshot of a computer&#10;&#10;AI-generated content may be incorrect."/>
-            <wp:cNvGraphicFramePr>
-              <a:graphicFrameLocks xmlns:a="http://schemas.openxmlformats.org/drawingml/2006/main" noChangeAspect="1"/>
-            </wp:cNvGraphicFramePr>
-            <a:graphic xmlns:a="http://schemas.openxmlformats.org/drawingml/2006/main">
-              <a:graphicData uri="http://schemas.openxmlformats.org/drawingml/2006/picture">
-                <pic:pic xmlns:pic="http://schemas.openxmlformats.org/drawingml/2006/picture">
-                  <pic:nvPicPr>
-                    <pic:cNvPr id="1974723814" name="Picture 1" descr="A screenshot of a computer&#10;&#10;AI-generated content may be incorrect."/>
-                    <pic:cNvPicPr/>
-                  </pic:nvPicPr>
-                  <pic:blipFill>
-                    <a:blip r:embed="rId12"/>
-                    <a:stretch>
-                      <a:fillRect/>
-                    </a:stretch>
-                  </pic:blipFill>
-                  <pic:spPr>
-                    <a:xfrm>
-                      <a:off x="0" y="0"/>
-                      <a:ext cx="5943600" cy="4864100"/>
-                    </a:xfrm>
-                    <a:prstGeom prst="rect">
-                      <a:avLst/>
-                    </a:prstGeom>
-                  </pic:spPr>
-                </pic:pic>
-              </a:graphicData>
-            </a:graphic>
-          </wp:inline>
-        </w:drawing>
-      </w:r>
-    </w:p>
-    <w:p>
-      <w:pPr>
-        <w:jc w:val="center"/>
-      </w:pPr>
-      <w:r>
-        <w:t xml:space="preserve">This output shows that </w:t>
-      </w:r>
-      <w:r>
-        <w:t xml:space="preserve">running the script each line produces different outputs when using </w:t>
-      </w:r>
-      <w:proofErr w:type="spellStart"/>
-      <w:r>
-        <w:t>getOpt</w:t>
-      </w:r>
-      <w:proofErr w:type="spellEnd"/>
-      <w:r>
-        <w:t>. Line one just outputs the usage of command line arguments. Line 2 shows that all of the given arguments are valid arguments. Line 3 shows which argument is invalid ‘-x’ which is not defined in the usage. Line 4 shows a valid parsing of the repeated argument “-</w:t>
-      </w:r>
-      <w:proofErr w:type="spellStart"/>
-      <w:r>
-        <w:t>aaaaa</w:t>
-      </w:r>
-      <w:proofErr w:type="spellEnd"/>
-      <w:r>
-        <w:t>’ which is parsed to ‘5’. Line 5 shows the arguments ‘-</w:t>
-      </w:r>
-      <w:proofErr w:type="spellStart"/>
-      <w:r>
-        <w:t>af</w:t>
-      </w:r>
-      <w:proofErr w:type="spellEnd"/>
-      <w:r>
-        <w:t xml:space="preserve"> </w:t>
-      </w:r>
-      <w:proofErr w:type="spellStart"/>
-      <w:r>
-        <w:t>theFile</w:t>
-      </w:r>
-      <w:proofErr w:type="spellEnd"/>
-      <w:r>
-        <w:t>’ get parsed out separately even though they are together. Also the -w8 parsed out to its proper value as well.</w:t>
-      </w:r>
-    </w:p>
-    <w:p>
-      <w:pPr>
-        <w:jc w:val="center"/>
-      </w:pPr>
-      <w:r>
-        <w:lastRenderedPageBreak/>
-        <w:t>Running ans2 to see each of the different lines that the scrip runs</w:t>
-      </w:r>
-      <w:r>
-        <w:br/>
-      </w:r>
-      <w:r>
-        <w:rPr>
-          <w:noProof/>
+        <w:rPr>
           <w:sz w:val="72"/>
           <w:szCs w:val="72"/>
         </w:rPr>
-        <w:drawing>
-          <wp:inline distT="0" distB="0" distL="0" distR="0" wp14:anchorId="6A666C85" wp14:editId="765E1AA2">
-            <wp:extent cx="3780429" cy="4086247"/>
-            <wp:effectExtent l="0" t="0" r="0" b="0"/>
-            <wp:docPr id="1136456727" name="Picture 1" descr="A screenshot of a computer program&#10;&#10;AI-generated content may be incorrect."/>
-            <wp:cNvGraphicFramePr>
-              <a:graphicFrameLocks xmlns:a="http://schemas.openxmlformats.org/drawingml/2006/main" noChangeAspect="1"/>
-            </wp:cNvGraphicFramePr>
-            <a:graphic xmlns:a="http://schemas.openxmlformats.org/drawingml/2006/main">
-              <a:graphicData uri="http://schemas.openxmlformats.org/drawingml/2006/picture">
-                <pic:pic xmlns:pic="http://schemas.openxmlformats.org/drawingml/2006/picture">
-                  <pic:nvPicPr>
-                    <pic:cNvPr id="1136456727" name="Picture 1" descr="A screenshot of a computer program&#10;&#10;AI-generated content may be incorrect."/>
-                    <pic:cNvPicPr/>
-                  </pic:nvPicPr>
-                  <pic:blipFill>
-                    <a:blip r:embed="rId13"/>
-                    <a:stretch>
-                      <a:fillRect/>
-                    </a:stretch>
-                  </pic:blipFill>
-                  <pic:spPr>
-                    <a:xfrm>
-                      <a:off x="0" y="0"/>
-                      <a:ext cx="3782866" cy="4088881"/>
-                    </a:xfrm>
-                    <a:prstGeom prst="rect">
-                      <a:avLst/>
-                    </a:prstGeom>
-                  </pic:spPr>
-                </pic:pic>
-              </a:graphicData>
-            </a:graphic>
-          </wp:inline>
-        </w:drawing>
-      </w:r>
-    </w:p>
-    <w:p>
-      <w:pPr>
-        <w:jc w:val="center"/>
-      </w:pPr>
-      <w:r>
-        <w:t xml:space="preserve">This is the output from the racer.java class file. Line 1 shows the usage of the file. Line 2 runs the file with the default values of M=10 and a </w:t>
-      </w:r>
-      <w:proofErr w:type="spellStart"/>
-      <w:r>
-        <w:t>timeSlicingEnsured</w:t>
-      </w:r>
-      <w:proofErr w:type="spellEnd"/>
-      <w:r>
-        <w:t xml:space="preserve">=False. This shows both threads run at the same </w:t>
-      </w:r>
-      <w:r>
-        <w:t>time and</w:t>
-      </w:r>
-      <w:r>
-        <w:t xml:space="preserve"> finish around the same time. Line 3 runs the program with an M value of 50. The output is similar to the first with a small variance when each racer finishes. Line 4 runs the program with an M value of 70, showing a large difference in sum at the end. The output shows the ages are out of order which is due tot eh multithreaded nature of the program. </w:t>
-      </w:r>
-    </w:p>
-    <w:p>
-      <w:pPr>
-        <w:jc w:val="center"/>
-      </w:pPr>
+        <w:br w:type="page"/>
+      </w:r>
       <w:r>
         <w:rPr>
           <w:sz w:val="72"/>
           <w:szCs w:val="72"/>
         </w:rPr>
-        <w:br w:type="page"/>
-      </w:r>
-      <w:r>
+        <w:lastRenderedPageBreak/>
+        <w:tab/>
+      </w:r>
+    </w:p>
+    <w:p>
+      <w:pPr>
+        <w:jc w:val="center"/>
         <w:rPr>
           <w:sz w:val="72"/>
           <w:szCs w:val="72"/>
         </w:rPr>
-        <w:lastRenderedPageBreak/>
-        <w:tab/>
-      </w:r>
-    </w:p>
-    <w:p>
-      <w:pPr>
-        <w:jc w:val="center"/>
+      </w:pPr>
+      <w:r>
         <w:rPr>
           <w:sz w:val="72"/>
           <w:szCs w:val="72"/>
         </w:rPr>
-      </w:pPr>
-      <w:r>
-        <w:rPr>
-          <w:sz w:val="72"/>
-          <w:szCs w:val="72"/>
-        </w:rPr>
         <w:t>Discussion</w:t>
       </w:r>
     </w:p>
@@ -931,10 +786,18 @@
       </w:r>
       <w:proofErr w:type="spellEnd"/>
       <w:r>
-        <w:t xml:space="preserve"> on the files, changing them to executable. a</w:t>
-      </w:r>
-      <w:r>
-        <w:t xml:space="preserve"> possible improvement would b</w:t>
+        <w:t xml:space="preserve"> on the files, changing them to executable. </w:t>
+      </w:r>
+      <w:proofErr w:type="gramStart"/>
+      <w:r>
+        <w:t>a</w:t>
+      </w:r>
+      <w:r>
+        <w:t xml:space="preserve"> possible improvement</w:t>
+      </w:r>
+      <w:proofErr w:type="gramEnd"/>
+      <w:r>
+        <w:t xml:space="preserve"> would b</w:t>
       </w:r>
       <w:r>
         <w:t xml:space="preserve">e to add more arguments to the racer class such as thread </w:t>
@@ -1118,13 +981,26 @@
           </w:tcPr>
           <w:p>
             <w:r>
-              <w:t>class Racer implements Runnable { // input the interface name</w:t>
-            </w:r>
-          </w:p>
-          <w:p>
-            <w:r>
-              <w:t xml:space="preserve">   private String name;</w:t>
-            </w:r>
+              <w:t xml:space="preserve">class Racer implements Runnable </w:t>
+            </w:r>
+            <w:proofErr w:type="gramStart"/>
+            <w:r>
+              <w:t>{ /</w:t>
+            </w:r>
+            <w:proofErr w:type="gramEnd"/>
+            <w:r>
+              <w:t>/ input the interface name</w:t>
+            </w:r>
+          </w:p>
+          <w:p>
+            <w:r>
+              <w:t xml:space="preserve">   private String </w:t>
+            </w:r>
+            <w:proofErr w:type="gramStart"/>
+            <w:r>
+              <w:t>name;</w:t>
+            </w:r>
+            <w:proofErr w:type="gramEnd"/>
           </w:p>
           <w:p>
             <w:r>
@@ -1138,13 +1014,31 @@
           </w:p>
           <w:p>
             <w:r>
-              <w:t xml:space="preserve">   public Racer(String name, int M) {</w:t>
-            </w:r>
-          </w:p>
-          <w:p>
-            <w:r>
-              <w:t xml:space="preserve">      this.name = name;</w:t>
-            </w:r>
+              <w:t xml:space="preserve">   public </w:t>
+            </w:r>
+            <w:proofErr w:type="gramStart"/>
+            <w:r>
+              <w:t>Racer(</w:t>
+            </w:r>
+            <w:proofErr w:type="gramEnd"/>
+            <w:r>
+              <w:t xml:space="preserve">String name, int </w:t>
+            </w:r>
+            <w:proofErr w:type="gramStart"/>
+            <w:r>
+              <w:t>M) {</w:t>
+            </w:r>
+            <w:proofErr w:type="gramEnd"/>
+          </w:p>
+          <w:p>
+            <w:r>
+              <w:t xml:space="preserve">      this.name = </w:t>
+            </w:r>
+            <w:proofErr w:type="gramStart"/>
+            <w:r>
+              <w:t>name;</w:t>
+            </w:r>
+            <w:proofErr w:type="gramEnd"/>
           </w:p>
           <w:p>
             <w:r>
@@ -1156,8 +1050,13 @@
             </w:r>
             <w:proofErr w:type="spellEnd"/>
             <w:r>
-              <w:t xml:space="preserve"> = M;</w:t>
-            </w:r>
+              <w:t xml:space="preserve"> = </w:t>
+            </w:r>
+            <w:proofErr w:type="gramStart"/>
+            <w:r>
+              <w:t>M;</w:t>
+            </w:r>
+            <w:proofErr w:type="gramEnd"/>
           </w:p>
           <w:p>
             <w:r>
@@ -1169,21 +1068,39 @@
             </w:r>
             <w:proofErr w:type="spellEnd"/>
             <w:r>
-              <w:t xml:space="preserve">("age()=" + </w:t>
-            </w:r>
-            <w:proofErr w:type="spellStart"/>
+              <w:t>("</w:t>
+            </w:r>
+            <w:proofErr w:type="gramStart"/>
+            <w:r>
+              <w:t>age(</w:t>
+            </w:r>
+            <w:proofErr w:type="gramEnd"/>
+            <w:r>
+              <w:t xml:space="preserve">)=" + </w:t>
+            </w:r>
+            <w:proofErr w:type="spellStart"/>
+            <w:proofErr w:type="gramStart"/>
             <w:r>
               <w:t>Scheduler.age</w:t>
             </w:r>
             <w:proofErr w:type="spellEnd"/>
             <w:r>
-              <w:t>() + ", "</w:t>
-            </w:r>
-          </w:p>
-          <w:p>
-            <w:r>
-              <w:t xml:space="preserve">            + name + " is alive, M=" + M);</w:t>
-            </w:r>
+              <w:t>(</w:t>
+            </w:r>
+            <w:proofErr w:type="gramEnd"/>
+            <w:r>
+              <w:t>) + ", "</w:t>
+            </w:r>
+          </w:p>
+          <w:p>
+            <w:r>
+              <w:t xml:space="preserve">            + name + " is alive, M=" + M</w:t>
+            </w:r>
+            <w:proofErr w:type="gramStart"/>
+            <w:r>
+              <w:t>);</w:t>
+            </w:r>
+            <w:proofErr w:type="gramEnd"/>
           </w:p>
           <w:p>
             <w:r>
@@ -1195,18 +1112,33 @@
               <w:t xml:space="preserve">   private long </w:t>
             </w:r>
             <w:proofErr w:type="spellStart"/>
+            <w:proofErr w:type="gramStart"/>
             <w:r>
               <w:t>fn</w:t>
             </w:r>
             <w:proofErr w:type="spellEnd"/>
             <w:r>
-              <w:t>(long j, int k) {</w:t>
-            </w:r>
-          </w:p>
-          <w:p>
-            <w:r>
-              <w:t xml:space="preserve">      long total = j;</w:t>
-            </w:r>
+              <w:t>(</w:t>
+            </w:r>
+            <w:proofErr w:type="gramEnd"/>
+            <w:r>
+              <w:t xml:space="preserve">long j, int </w:t>
+            </w:r>
+            <w:proofErr w:type="gramStart"/>
+            <w:r>
+              <w:t>k) {</w:t>
+            </w:r>
+            <w:proofErr w:type="gramEnd"/>
+          </w:p>
+          <w:p>
+            <w:r>
+              <w:t xml:space="preserve">      long total = </w:t>
+            </w:r>
+            <w:proofErr w:type="gramStart"/>
+            <w:r>
+              <w:t>j;</w:t>
+            </w:r>
+            <w:proofErr w:type="gramEnd"/>
           </w:p>
           <w:p>
             <w:r>
@@ -1255,13 +1187,23 @@
             </w:r>
             <w:proofErr w:type="spellEnd"/>
             <w:r>
-              <w:t xml:space="preserve"> - 1);</w:t>
-            </w:r>
-          </w:p>
-          <w:p>
-            <w:r>
-              <w:t xml:space="preserve">      return total;</w:t>
-            </w:r>
+              <w:t xml:space="preserve"> - 1</w:t>
+            </w:r>
+            <w:proofErr w:type="gramStart"/>
+            <w:r>
+              <w:t>);</w:t>
+            </w:r>
+            <w:proofErr w:type="gramEnd"/>
+          </w:p>
+          <w:p>
+            <w:r>
+              <w:t xml:space="preserve">      return </w:t>
+            </w:r>
+            <w:proofErr w:type="gramStart"/>
+            <w:r>
+              <w:t>total;</w:t>
+            </w:r>
+            <w:proofErr w:type="gramEnd"/>
           </w:p>
           <w:p>
             <w:r>
@@ -1270,7 +1212,23 @@
           </w:p>
           <w:p>
             <w:r>
-              <w:t xml:space="preserve">   public void run() { // input the </w:t>
+              <w:t xml:space="preserve">   public void </w:t>
+            </w:r>
+            <w:proofErr w:type="gramStart"/>
+            <w:r>
+              <w:t>run(</w:t>
+            </w:r>
+            <w:proofErr w:type="gramEnd"/>
+            <w:r>
+              <w:t xml:space="preserve">) </w:t>
+            </w:r>
+            <w:proofErr w:type="gramStart"/>
+            <w:r>
+              <w:t>{ /</w:t>
+            </w:r>
+            <w:proofErr w:type="gramEnd"/>
+            <w:r>
+              <w:t xml:space="preserve">/ input the </w:t>
             </w:r>
             <w:proofErr w:type="spellStart"/>
             <w:r>
@@ -1291,26 +1249,49 @@
             </w:r>
             <w:proofErr w:type="spellEnd"/>
             <w:r>
-              <w:t xml:space="preserve">("age()=" + </w:t>
-            </w:r>
-            <w:proofErr w:type="spellStart"/>
+              <w:t>("</w:t>
+            </w:r>
+            <w:proofErr w:type="gramStart"/>
+            <w:r>
+              <w:t>age(</w:t>
+            </w:r>
+            <w:proofErr w:type="gramEnd"/>
+            <w:r>
+              <w:t xml:space="preserve">)=" + </w:t>
+            </w:r>
+            <w:proofErr w:type="spellStart"/>
+            <w:proofErr w:type="gramStart"/>
             <w:r>
               <w:t>Scheduler.age</w:t>
             </w:r>
             <w:proofErr w:type="spellEnd"/>
             <w:r>
-              <w:t>() + ", "</w:t>
-            </w:r>
-          </w:p>
-          <w:p>
-            <w:r>
-              <w:t xml:space="preserve">            + name + " is running");</w:t>
-            </w:r>
-          </w:p>
-          <w:p>
-            <w:r>
-              <w:t xml:space="preserve">      for (int m = 1; m &lt;= M; m++) {</w:t>
-            </w:r>
+              <w:t>(</w:t>
+            </w:r>
+            <w:proofErr w:type="gramEnd"/>
+            <w:r>
+              <w:t>) + ", "</w:t>
+            </w:r>
+          </w:p>
+          <w:p>
+            <w:r>
+              <w:t xml:space="preserve">            + name + " is running"</w:t>
+            </w:r>
+            <w:proofErr w:type="gramStart"/>
+            <w:r>
+              <w:t>);</w:t>
+            </w:r>
+            <w:proofErr w:type="gramEnd"/>
+          </w:p>
+          <w:p>
+            <w:r>
+              <w:t xml:space="preserve">      for (int m = 1; m &lt;= M; m+</w:t>
+            </w:r>
+            <w:proofErr w:type="gramStart"/>
+            <w:r>
+              <w:t>+) {</w:t>
+            </w:r>
+            <w:proofErr w:type="gramEnd"/>
           </w:p>
           <w:p>
             <w:r>
@@ -1332,13 +1313,23 @@
               <w:t xml:space="preserve">         sum = </w:t>
             </w:r>
             <w:proofErr w:type="spellStart"/>
+            <w:proofErr w:type="gramStart"/>
             <w:r>
               <w:t>fn</w:t>
             </w:r>
             <w:proofErr w:type="spellEnd"/>
             <w:r>
-              <w:t>(sum, m);</w:t>
-            </w:r>
+              <w:t>(</w:t>
+            </w:r>
+            <w:proofErr w:type="gramEnd"/>
+            <w:r>
+              <w:t>sum, m</w:t>
+            </w:r>
+            <w:proofErr w:type="gramStart"/>
+            <w:r>
+              <w:t>);</w:t>
+            </w:r>
+            <w:proofErr w:type="gramEnd"/>
           </w:p>
           <w:p>
             <w:r>
@@ -1355,21 +1346,39 @@
             </w:r>
             <w:proofErr w:type="spellEnd"/>
             <w:r>
-              <w:t xml:space="preserve">("age()=" + </w:t>
-            </w:r>
-            <w:proofErr w:type="spellStart"/>
+              <w:t>("</w:t>
+            </w:r>
+            <w:proofErr w:type="gramStart"/>
+            <w:r>
+              <w:t>age(</w:t>
+            </w:r>
+            <w:proofErr w:type="gramEnd"/>
+            <w:r>
+              <w:t xml:space="preserve">)=" + </w:t>
+            </w:r>
+            <w:proofErr w:type="spellStart"/>
+            <w:proofErr w:type="gramStart"/>
             <w:r>
               <w:t>Scheduler.age</w:t>
             </w:r>
             <w:proofErr w:type="spellEnd"/>
             <w:r>
-              <w:t>() + ", "</w:t>
-            </w:r>
-          </w:p>
-          <w:p>
-            <w:r>
-              <w:t xml:space="preserve">            + name + " is done, sum = " + sum);</w:t>
-            </w:r>
+              <w:t>(</w:t>
+            </w:r>
+            <w:proofErr w:type="gramEnd"/>
+            <w:r>
+              <w:t>) + ", "</w:t>
+            </w:r>
+          </w:p>
+          <w:p>
+            <w:r>
+              <w:t xml:space="preserve">            + name + " is done, sum = " + sum</w:t>
+            </w:r>
+            <w:proofErr w:type="gramStart"/>
+            <w:r>
+              <w:t>);</w:t>
+            </w:r>
+            <w:proofErr w:type="gramEnd"/>
           </w:p>
           <w:p>
             <w:r>
@@ -1396,8 +1405,13 @@
           </w:p>
           <w:p>
             <w:r>
-              <w:t xml:space="preserve">   private static int M = 10;</w:t>
-            </w:r>
+              <w:t xml:space="preserve">   private static int M = </w:t>
+            </w:r>
+            <w:proofErr w:type="gramStart"/>
+            <w:r>
+              <w:t>10;</w:t>
+            </w:r>
+            <w:proofErr w:type="gramEnd"/>
           </w:p>
           <w:p>
             <w:r>
@@ -1414,9 +1428,18 @@
           </w:p>
           <w:p>
             <w:r>
-              <w:t xml:space="preserve">   public static void main(String[] </w:t>
-            </w:r>
-            <w:proofErr w:type="spellStart"/>
+              <w:t xml:space="preserve">   public static void </w:t>
+            </w:r>
+            <w:proofErr w:type="gramStart"/>
+            <w:r>
+              <w:t>main(String[</w:t>
+            </w:r>
+            <w:proofErr w:type="gramEnd"/>
+            <w:r>
+              <w:t xml:space="preserve">] </w:t>
+            </w:r>
+            <w:proofErr w:type="spellStart"/>
+            <w:proofErr w:type="gramStart"/>
             <w:r>
               <w:t>args</w:t>
             </w:r>
@@ -1424,6 +1447,7 @@
             <w:r>
               <w:t>) {</w:t>
             </w:r>
+            <w:proofErr w:type="gramEnd"/>
           </w:p>
           <w:p>
             <w:r>
@@ -1443,6 +1467,7 @@
               <w:t xml:space="preserve"> go = new </w:t>
             </w:r>
             <w:proofErr w:type="spellStart"/>
+            <w:proofErr w:type="gramStart"/>
             <w:r>
               <w:t>GetOpt</w:t>
             </w:r>
@@ -1451,6 +1476,7 @@
               <w:t>(</w:t>
             </w:r>
             <w:proofErr w:type="spellStart"/>
+            <w:proofErr w:type="gramEnd"/>
             <w:r>
               <w:t>args</w:t>
             </w:r>
@@ -1464,21 +1490,33 @@
             </w:r>
             <w:proofErr w:type="spellEnd"/>
             <w:r>
-              <w:t>:");</w:t>
-            </w:r>
+              <w:t>:"</w:t>
+            </w:r>
+            <w:proofErr w:type="gramStart"/>
+            <w:r>
+              <w:t>);</w:t>
+            </w:r>
+            <w:proofErr w:type="gramEnd"/>
           </w:p>
           <w:p>
             <w:r>
               <w:t xml:space="preserve">      </w:t>
             </w:r>
             <w:proofErr w:type="spellStart"/>
+            <w:proofErr w:type="gramStart"/>
             <w:r>
               <w:t>go.optErr</w:t>
             </w:r>
             <w:proofErr w:type="spellEnd"/>
-            <w:r>
-              <w:t xml:space="preserve"> = true;</w:t>
-            </w:r>
+            <w:proofErr w:type="gramEnd"/>
+            <w:r>
+              <w:t xml:space="preserve"> = </w:t>
+            </w:r>
+            <w:proofErr w:type="gramStart"/>
+            <w:r>
+              <w:t>true;</w:t>
+            </w:r>
+            <w:proofErr w:type="gramEnd"/>
           </w:p>
           <w:p>
             <w:r>
@@ -1489,9 +1527,11 @@
               <w:t>m</w:t>
             </w:r>
             <w:proofErr w:type="spellEnd"/>
+            <w:proofErr w:type="gramStart"/>
             <w:r>
               <w:t>";</w:t>
             </w:r>
+            <w:proofErr w:type="gramEnd"/>
           </w:p>
           <w:p>
             <w:r>
@@ -1503,8 +1543,13 @@
             </w:r>
             <w:proofErr w:type="spellEnd"/>
             <w:r>
-              <w:t xml:space="preserve"> = -1;</w:t>
-            </w:r>
+              <w:t xml:space="preserve"> = </w:t>
+            </w:r>
+            <w:proofErr w:type="gramStart"/>
+            <w:r>
+              <w:t>-1;</w:t>
+            </w:r>
+            <w:proofErr w:type="gramEnd"/>
           </w:p>
           <w:p>
             <w:r>
@@ -1525,14 +1570,24 @@
             </w:r>
             <w:proofErr w:type="spellEnd"/>
             <w:r>
-              <w:t xml:space="preserve"> = false;</w:t>
-            </w:r>
-          </w:p>
-          <w:p>
-            <w:r>
-              <w:t xml:space="preserve">      while ((</w:t>
-            </w:r>
-            <w:proofErr w:type="spellStart"/>
+              <w:t xml:space="preserve"> = </w:t>
+            </w:r>
+            <w:proofErr w:type="gramStart"/>
+            <w:r>
+              <w:t>false;</w:t>
+            </w:r>
+            <w:proofErr w:type="gramEnd"/>
+          </w:p>
+          <w:p>
+            <w:r>
+              <w:t xml:space="preserve">      </w:t>
+            </w:r>
+            <w:proofErr w:type="gramStart"/>
+            <w:r>
+              <w:t>while ((</w:t>
+            </w:r>
+            <w:proofErr w:type="spellStart"/>
+            <w:proofErr w:type="gramEnd"/>
             <w:r>
               <w:t>ch</w:t>
             </w:r>
@@ -1541,18 +1596,30 @@
               <w:t xml:space="preserve"> = </w:t>
             </w:r>
             <w:proofErr w:type="spellStart"/>
+            <w:proofErr w:type="gramStart"/>
             <w:r>
               <w:t>go.getopt</w:t>
             </w:r>
             <w:proofErr w:type="spellEnd"/>
-            <w:r>
-              <w:t xml:space="preserve">()) != </w:t>
-            </w:r>
-            <w:proofErr w:type="spellStart"/>
+            <w:proofErr w:type="gramEnd"/>
+            <w:r>
+              <w:t>()</w:t>
+            </w:r>
+            <w:proofErr w:type="gramStart"/>
+            <w:r>
+              <w:t>) !</w:t>
+            </w:r>
+            <w:proofErr w:type="gramEnd"/>
+            <w:r>
+              <w:t xml:space="preserve">= </w:t>
+            </w:r>
+            <w:proofErr w:type="spellStart"/>
+            <w:proofErr w:type="gramStart"/>
             <w:r>
               <w:t>go.optEOF</w:t>
             </w:r>
             <w:proofErr w:type="spellEnd"/>
+            <w:proofErr w:type="gramEnd"/>
             <w:r>
               <w:t>) {</w:t>
             </w:r>
@@ -1580,8 +1647,13 @@
             </w:r>
             <w:proofErr w:type="spellEnd"/>
             <w:r>
-              <w:t>(usage);</w:t>
-            </w:r>
+              <w:t>(usage</w:t>
+            </w:r>
+            <w:proofErr w:type="gramStart"/>
+            <w:r>
+              <w:t>);</w:t>
+            </w:r>
+            <w:proofErr w:type="gramEnd"/>
           </w:p>
           <w:p>
             <w:r>
@@ -1593,8 +1665,13 @@
             </w:r>
             <w:proofErr w:type="spellEnd"/>
             <w:r>
-              <w:t>(0);</w:t>
-            </w:r>
+              <w:t>(0</w:t>
+            </w:r>
+            <w:proofErr w:type="gramStart"/>
+            <w:r>
+              <w:t>);</w:t>
+            </w:r>
+            <w:proofErr w:type="gramEnd"/>
           </w:p>
           <w:p>
             <w:r>
@@ -1614,21 +1691,30 @@
               <w:t xml:space="preserve">            M = </w:t>
             </w:r>
             <w:proofErr w:type="spellStart"/>
+            <w:proofErr w:type="gramStart"/>
             <w:r>
               <w:t>go.processArg</w:t>
             </w:r>
             <w:proofErr w:type="spellEnd"/>
+            <w:proofErr w:type="gramEnd"/>
             <w:r>
               <w:t>(</w:t>
             </w:r>
             <w:proofErr w:type="spellStart"/>
+            <w:proofErr w:type="gramStart"/>
             <w:r>
               <w:t>go.optArgGet</w:t>
             </w:r>
             <w:proofErr w:type="spellEnd"/>
-            <w:r>
-              <w:t>(), M);</w:t>
-            </w:r>
+            <w:proofErr w:type="gramEnd"/>
+            <w:r>
+              <w:t>(), M</w:t>
+            </w:r>
+            <w:proofErr w:type="gramStart"/>
+            <w:r>
+              <w:t>);</w:t>
+            </w:r>
+            <w:proofErr w:type="gramEnd"/>
           </w:p>
           <w:p>
             <w:r>
@@ -1645,8 +1731,13 @@
             </w:r>
             <w:proofErr w:type="spellEnd"/>
             <w:r>
-              <w:t>(usage);</w:t>
-            </w:r>
+              <w:t>(usage</w:t>
+            </w:r>
+            <w:proofErr w:type="gramStart"/>
+            <w:r>
+              <w:t>);</w:t>
+            </w:r>
+            <w:proofErr w:type="gramEnd"/>
           </w:p>
           <w:p>
             <w:r>
@@ -1658,8 +1749,13 @@
             </w:r>
             <w:proofErr w:type="spellEnd"/>
             <w:r>
-              <w:t>(1);</w:t>
-            </w:r>
+              <w:t>(1</w:t>
+            </w:r>
+            <w:proofErr w:type="gramStart"/>
+            <w:r>
+              <w:t>);</w:t>
+            </w:r>
+            <w:proofErr w:type="gramEnd"/>
           </w:p>
           <w:p>
             <w:r>
@@ -1709,9 +1805,11 @@
               <w:t>timeSlicingEnsured</w:t>
             </w:r>
             <w:proofErr w:type="spellEnd"/>
+            <w:proofErr w:type="gramStart"/>
             <w:r>
               <w:t>);</w:t>
             </w:r>
+            <w:proofErr w:type="gramEnd"/>
           </w:p>
           <w:p>
             <w:r>
@@ -1720,12 +1818,36 @@
           </w:p>
           <w:p>
             <w:r>
-              <w:t xml:space="preserve">      // so they share one instance of its variable sum</w:t>
-            </w:r>
-          </w:p>
-          <w:p>
-            <w:r>
-              <w:t xml:space="preserve">      Racer r = new Racer("Racer", M);              // create a thread function </w:t>
+              <w:t xml:space="preserve">      // </w:t>
+            </w:r>
+            <w:proofErr w:type="gramStart"/>
+            <w:r>
+              <w:t>so</w:t>
+            </w:r>
+            <w:proofErr w:type="gramEnd"/>
+            <w:r>
+              <w:t xml:space="preserve"> they share one instance of its variable sum</w:t>
+            </w:r>
+          </w:p>
+          <w:p>
+            <w:r>
+              <w:t xml:space="preserve">      Racer r = new </w:t>
+            </w:r>
+            <w:proofErr w:type="gramStart"/>
+            <w:r>
+              <w:t>Racer(</w:t>
+            </w:r>
+            <w:proofErr w:type="gramEnd"/>
+            <w:r>
+              <w:t>"Racer", M</w:t>
+            </w:r>
+            <w:proofErr w:type="gramStart"/>
+            <w:r>
+              <w:t xml:space="preserve">);   </w:t>
+            </w:r>
+            <w:proofErr w:type="gramEnd"/>
+            <w:r>
+              <w:t xml:space="preserve">           // create a thread function </w:t>
             </w:r>
             <w:proofErr w:type="spellStart"/>
             <w:r>
@@ -1735,15 +1857,28 @@
           </w:p>
           <w:p>
             <w:r>
-              <w:t xml:space="preserve">      Thread[] threads = new Thread[</w:t>
+              <w:t xml:space="preserve">      </w:t>
+            </w:r>
+            <w:proofErr w:type="gramStart"/>
+            <w:r>
+              <w:t>Thread[</w:t>
+            </w:r>
+            <w:proofErr w:type="gramEnd"/>
+            <w:r>
+              <w:t>] threads = new Thread[</w:t>
             </w:r>
             <w:proofErr w:type="spellStart"/>
             <w:r>
               <w:t>numRacers</w:t>
             </w:r>
             <w:proofErr w:type="spellEnd"/>
-            <w:r>
-              <w:t>];          // create an array of threads</w:t>
+            <w:proofErr w:type="gramStart"/>
+            <w:r>
+              <w:t xml:space="preserve">];   </w:t>
+            </w:r>
+            <w:proofErr w:type="gramEnd"/>
+            <w:r>
+              <w:t xml:space="preserve">       // create an array of threads</w:t>
             </w:r>
           </w:p>
           <w:p>
@@ -1793,7 +1928,15 @@
             </w:r>
             <w:proofErr w:type="spellEnd"/>
             <w:r>
-              <w:t>] = new Thread(r, "</w:t>
+              <w:t xml:space="preserve">] = new </w:t>
+            </w:r>
+            <w:proofErr w:type="gramStart"/>
+            <w:r>
+              <w:t>Thread(</w:t>
+            </w:r>
+            <w:proofErr w:type="gramEnd"/>
+            <w:r>
+              <w:t>r, "</w:t>
             </w:r>
             <w:proofErr w:type="spellStart"/>
             <w:r>
@@ -1846,8 +1989,13 @@
             </w:r>
             <w:proofErr w:type="spellEnd"/>
             <w:r>
-              <w:t>++) {</w:t>
-            </w:r>
+              <w:t>+</w:t>
+            </w:r>
+            <w:proofErr w:type="gramStart"/>
+            <w:r>
+              <w:t>+) {</w:t>
+            </w:r>
+            <w:proofErr w:type="gramEnd"/>
           </w:p>
           <w:p>
             <w:r>
@@ -1858,8 +2006,21 @@
               <w:t>i</w:t>
             </w:r>
             <w:proofErr w:type="spellEnd"/>
-            <w:r>
-              <w:t>].start();                             // start each thread</w:t>
+            <w:proofErr w:type="gramStart"/>
+            <w:r>
+              <w:t>].start</w:t>
+            </w:r>
+            <w:proofErr w:type="gramEnd"/>
+            <w:r>
+              <w:t>(</w:t>
+            </w:r>
+            <w:proofErr w:type="gramStart"/>
+            <w:r>
+              <w:t xml:space="preserve">);   </w:t>
+            </w:r>
+            <w:proofErr w:type="gramEnd"/>
+            <w:r>
+              <w:t xml:space="preserve">                          // start each thread</w:t>
             </w:r>
           </w:p>
           <w:p>
@@ -1877,21 +2038,39 @@
             </w:r>
             <w:proofErr w:type="spellEnd"/>
             <w:r>
-              <w:t xml:space="preserve">("age()=" + </w:t>
-            </w:r>
-            <w:proofErr w:type="spellStart"/>
+              <w:t>("</w:t>
+            </w:r>
+            <w:proofErr w:type="gramStart"/>
+            <w:r>
+              <w:t>age(</w:t>
+            </w:r>
+            <w:proofErr w:type="gramEnd"/>
+            <w:r>
+              <w:t xml:space="preserve">)=" + </w:t>
+            </w:r>
+            <w:proofErr w:type="spellStart"/>
+            <w:proofErr w:type="gramStart"/>
             <w:r>
               <w:t>Scheduler.age</w:t>
             </w:r>
             <w:proofErr w:type="spellEnd"/>
             <w:r>
-              <w:t>() +</w:t>
-            </w:r>
-          </w:p>
-          <w:p>
-            <w:r>
-              <w:t xml:space="preserve">            ", all Racer threads started");</w:t>
-            </w:r>
+              <w:t>(</w:t>
+            </w:r>
+            <w:proofErr w:type="gramEnd"/>
+            <w:r>
+              <w:t>) +</w:t>
+            </w:r>
+          </w:p>
+          <w:p>
+            <w:r>
+              <w:t xml:space="preserve">            ", all Racer threads started"</w:t>
+            </w:r>
+            <w:proofErr w:type="gramStart"/>
+            <w:r>
+              <w:t>);</w:t>
+            </w:r>
+            <w:proofErr w:type="gramEnd"/>
           </w:p>
           <w:p/>
           <w:p>
@@ -1938,8 +2117,13 @@
             </w:r>
             <w:proofErr w:type="spellEnd"/>
             <w:r>
-              <w:t>++) {</w:t>
-            </w:r>
+              <w:t>+</w:t>
+            </w:r>
+            <w:proofErr w:type="gramStart"/>
+            <w:r>
+              <w:t>+) {</w:t>
+            </w:r>
+            <w:proofErr w:type="gramEnd"/>
           </w:p>
           <w:p>
             <w:r>
@@ -1950,8 +2134,29 @@
               <w:t>i</w:t>
             </w:r>
             <w:proofErr w:type="spellEnd"/>
-            <w:r>
-              <w:t>].join();                           // synchronize threads using join()</w:t>
+            <w:proofErr w:type="gramStart"/>
+            <w:r>
+              <w:t>].join</w:t>
+            </w:r>
+            <w:proofErr w:type="gramEnd"/>
+            <w:r>
+              <w:t>(</w:t>
+            </w:r>
+            <w:proofErr w:type="gramStart"/>
+            <w:r>
+              <w:t xml:space="preserve">);   </w:t>
+            </w:r>
+            <w:proofErr w:type="gramEnd"/>
+            <w:r>
+              <w:t xml:space="preserve">                        // synchronize threads using </w:t>
+            </w:r>
+            <w:proofErr w:type="gramStart"/>
+            <w:r>
+              <w:t>join(</w:t>
+            </w:r>
+            <w:proofErr w:type="gramEnd"/>
+            <w:r>
+              <w:t>)</w:t>
             </w:r>
           </w:p>
           <w:p>
@@ -1969,8 +2174,13 @@
             </w:r>
             <w:proofErr w:type="spellEnd"/>
             <w:r>
-              <w:t xml:space="preserve"> e) {</w:t>
-            </w:r>
+              <w:t xml:space="preserve"> </w:t>
+            </w:r>
+            <w:proofErr w:type="gramStart"/>
+            <w:r>
+              <w:t>e) {</w:t>
+            </w:r>
+            <w:proofErr w:type="gramEnd"/>
           </w:p>
           <w:p>
             <w:r>
@@ -1982,8 +2192,13 @@
             </w:r>
             <w:proofErr w:type="spellEnd"/>
             <w:r>
-              <w:t>("interrupted out of join");</w:t>
-            </w:r>
+              <w:t>("interrupted out of join"</w:t>
+            </w:r>
+            <w:proofErr w:type="gramStart"/>
+            <w:r>
+              <w:t>);</w:t>
+            </w:r>
+            <w:proofErr w:type="gramEnd"/>
           </w:p>
           <w:p>
             <w:r>
@@ -2018,8 +2233,13 @@
             </w:r>
             <w:proofErr w:type="spellEnd"/>
             <w:r>
-              <w:t xml:space="preserve"> done");</w:t>
-            </w:r>
+              <w:t xml:space="preserve"> done"</w:t>
+            </w:r>
+            <w:proofErr w:type="gramStart"/>
+            <w:r>
+              <w:t>);</w:t>
+            </w:r>
+            <w:proofErr w:type="gramEnd"/>
           </w:p>
           <w:p>
             <w:r>
@@ -2031,8 +2251,13 @@
             </w:r>
             <w:proofErr w:type="spellEnd"/>
             <w:r>
-              <w:t>(0);</w:t>
-            </w:r>
+              <w:t>(0</w:t>
+            </w:r>
+            <w:proofErr w:type="gramStart"/>
+            <w:r>
+              <w:t>);</w:t>
+            </w:r>
+            <w:proofErr w:type="gramEnd"/>
           </w:p>
           <w:p>
             <w:r>
@@ -2089,7 +2314,7 @@
       </w:r>
     </w:p>
     <w:sectPr>
-      <w:footerReference w:type="first" r:id="rId14"/>
+      <w:footerReference w:type="first" r:id="rId12"/>
       <w:pgSz w:w="12240" w:h="15840"/>
       <w:pgMar w:top="1440" w:right="1440" w:bottom="1440" w:left="1440" w:header="720" w:footer="720" w:gutter="0"/>
       <w:cols w:space="720"/>
@@ -2912,6 +3137,7 @@
   <w:style w:type="character" w:default="1" w:styleId="DefaultParagraphFont">
     <w:name w:val="Default Paragraph Font"/>
     <w:uiPriority w:val="1"/>
+    <w:semiHidden/>
     <w:unhideWhenUsed/>
   </w:style>
   <w:style w:type="table" w:default="1" w:styleId="TableNormal">

--- a/Program04/Program04.docx
+++ b/Program04/Program04.docx
@@ -399,11 +399,9 @@
       <w:r>
         <w:t xml:space="preserve"> code to then compile using </w:t>
       </w:r>
-      <w:proofErr w:type="spellStart"/>
       <w:r>
         <w:t>javac</w:t>
       </w:r>
-      <w:proofErr w:type="spellEnd"/>
       <w:r>
         <w:t xml:space="preserve"> compiler. </w:t>
       </w:r>
@@ -572,7 +570,15 @@
         <w:t xml:space="preserve"> I implemented</w:t>
       </w:r>
       <w:r>
-        <w:t xml:space="preserve"> the missing code for statistic calculations, </w:t>
+        <w:t xml:space="preserve"> the missing code for </w:t>
+      </w:r>
+      <w:proofErr w:type="gramStart"/>
+      <w:r>
+        <w:t>statistic</w:t>
+      </w:r>
+      <w:proofErr w:type="gramEnd"/>
+      <w:r>
+        <w:t xml:space="preserve"> calculations, </w:t>
       </w:r>
       <w:r>
         <w:t xml:space="preserve">round robin implementation, and first come first served. When testing if it worked, I verified that it first compiled correctly, then tested using the example input and the input csv file. </w:t>
@@ -680,17 +686,129 @@
         <w:jc w:val="center"/>
       </w:pPr>
       <w:r>
+        <w:t>Round Robin</w:t>
+      </w:r>
+    </w:p>
+    <w:p>
+      <w:pPr>
+        <w:jc w:val="center"/>
         <w:rPr>
           <w:sz w:val="72"/>
           <w:szCs w:val="72"/>
         </w:rPr>
-        <w:br w:type="page"/>
-      </w:r>
-      <w:r>
-        <w:rPr>
+      </w:pPr>
+      <w:r>
+        <w:rPr>
+          <w:noProof/>
           <w:sz w:val="72"/>
           <w:szCs w:val="72"/>
         </w:rPr>
+        <w:drawing>
+          <wp:inline distT="0" distB="0" distL="0" distR="0" wp14:anchorId="79C25337" wp14:editId="163B74DD">
+            <wp:extent cx="3610479" cy="2067213"/>
+            <wp:effectExtent l="0" t="0" r="9525" b="0"/>
+            <wp:docPr id="1314390835" name="Picture 1" descr="A screenshot of a computer program&#10;&#10;AI-generated content may be incorrect."/>
+            <wp:cNvGraphicFramePr>
+              <a:graphicFrameLocks xmlns:a="http://schemas.openxmlformats.org/drawingml/2006/main" noChangeAspect="1"/>
+            </wp:cNvGraphicFramePr>
+            <a:graphic xmlns:a="http://schemas.openxmlformats.org/drawingml/2006/main">
+              <a:graphicData uri="http://schemas.openxmlformats.org/drawingml/2006/picture">
+                <pic:pic xmlns:pic="http://schemas.openxmlformats.org/drawingml/2006/picture">
+                  <pic:nvPicPr>
+                    <pic:cNvPr id="1314390835" name="Picture 1" descr="A screenshot of a computer program&#10;&#10;AI-generated content may be incorrect."/>
+                    <pic:cNvPicPr/>
+                  </pic:nvPicPr>
+                  <pic:blipFill>
+                    <a:blip r:embed="rId12"/>
+                    <a:stretch>
+                      <a:fillRect/>
+                    </a:stretch>
+                  </pic:blipFill>
+                  <pic:spPr>
+                    <a:xfrm>
+                      <a:off x="0" y="0"/>
+                      <a:ext cx="3610479" cy="2067213"/>
+                    </a:xfrm>
+                    <a:prstGeom prst="rect">
+                      <a:avLst/>
+                    </a:prstGeom>
+                  </pic:spPr>
+                </pic:pic>
+              </a:graphicData>
+            </a:graphic>
+          </wp:inline>
+        </w:drawing>
+      </w:r>
+    </w:p>
+    <w:p>
+      <w:pPr>
+        <w:jc w:val="center"/>
+      </w:pPr>
+      <w:r>
+        <w:t>First Come First Serve</w:t>
+      </w:r>
+    </w:p>
+    <w:p>
+      <w:pPr>
+        <w:jc w:val="center"/>
+      </w:pPr>
+      <w:r>
+        <w:rPr>
+          <w:noProof/>
+        </w:rPr>
+        <w:drawing>
+          <wp:inline distT="0" distB="0" distL="0" distR="0" wp14:anchorId="64E7B336" wp14:editId="68245D8A">
+            <wp:extent cx="3620005" cy="2048161"/>
+            <wp:effectExtent l="0" t="0" r="0" b="9525"/>
+            <wp:docPr id="88005443" name="Picture 1" descr="A screenshot of a computer program&#10;&#10;AI-generated content may be incorrect."/>
+            <wp:cNvGraphicFramePr>
+              <a:graphicFrameLocks xmlns:a="http://schemas.openxmlformats.org/drawingml/2006/main" noChangeAspect="1"/>
+            </wp:cNvGraphicFramePr>
+            <a:graphic xmlns:a="http://schemas.openxmlformats.org/drawingml/2006/main">
+              <a:graphicData uri="http://schemas.openxmlformats.org/drawingml/2006/picture">
+                <pic:pic xmlns:pic="http://schemas.openxmlformats.org/drawingml/2006/picture">
+                  <pic:nvPicPr>
+                    <pic:cNvPr id="88005443" name="Picture 1" descr="A screenshot of a computer program&#10;&#10;AI-generated content may be incorrect."/>
+                    <pic:cNvPicPr/>
+                  </pic:nvPicPr>
+                  <pic:blipFill>
+                    <a:blip r:embed="rId13"/>
+                    <a:stretch>
+                      <a:fillRect/>
+                    </a:stretch>
+                  </pic:blipFill>
+                  <pic:spPr>
+                    <a:xfrm>
+                      <a:off x="0" y="0"/>
+                      <a:ext cx="3620005" cy="2048161"/>
+                    </a:xfrm>
+                    <a:prstGeom prst="rect">
+                      <a:avLst/>
+                    </a:prstGeom>
+                  </pic:spPr>
+                </pic:pic>
+              </a:graphicData>
+            </a:graphic>
+          </wp:inline>
+        </w:drawing>
+      </w:r>
+    </w:p>
+    <w:p>
+      <w:pPr>
+        <w:jc w:val="center"/>
+      </w:pPr>
+      <w:r>
+        <w:rPr>
+          <w:sz w:val="72"/>
+          <w:szCs w:val="72"/>
+        </w:rPr>
+        <w:br w:type="page"/>
+      </w:r>
+      <w:r>
+        <w:rPr>
+          <w:sz w:val="72"/>
+          <w:szCs w:val="72"/>
+        </w:rPr>
         <w:lastRenderedPageBreak/>
         <w:tab/>
       </w:r>
@@ -778,35 +896,18 @@
         <w:jc w:val="center"/>
       </w:pPr>
       <w:r>
-        <w:t xml:space="preserve">A challenge I faced was attempting to run the scripts the first time, I had forgotten to allow them to be executed. This was solved by running </w:t>
-      </w:r>
-      <w:proofErr w:type="spellStart"/>
-      <w:r>
-        <w:t>chmod</w:t>
-      </w:r>
-      <w:proofErr w:type="spellEnd"/>
-      <w:r>
-        <w:t xml:space="preserve"> on the files, changing them to executable. </w:t>
+        <w:t xml:space="preserve">A challenge I faced </w:t>
+      </w:r>
+      <w:r>
+        <w:t xml:space="preserve">when implementing the code was the fact that response time was not properly added to </w:t>
       </w:r>
       <w:proofErr w:type="gramStart"/>
       <w:r>
-        <w:t>a</w:t>
-      </w:r>
-      <w:r>
-        <w:t xml:space="preserve"> possible improvement</w:t>
+        <w:t>cpu</w:t>
       </w:r>
       <w:proofErr w:type="gramEnd"/>
       <w:r>
-        <w:t xml:space="preserve"> would b</w:t>
-      </w:r>
-      <w:r>
-        <w:t xml:space="preserve">e to add more arguments to the racer class such as thread </w:t>
-      </w:r>
-      <w:r>
-        <w:t>count.</w:t>
-      </w:r>
-      <w:r>
-        <w:br/>
+        <w:t>. I first had to add it to the process Class and then add it to the schedule class for each scheduling type.</w:t>
       </w:r>
     </w:p>
     <w:p>
@@ -851,18 +952,16 @@
         <w:jc w:val="center"/>
       </w:pPr>
       <w:r>
-        <w:t xml:space="preserve">I understand how the </w:t>
-      </w:r>
-      <w:proofErr w:type="spellStart"/>
-      <w:r>
-        <w:t>GetOpt</w:t>
-      </w:r>
-      <w:proofErr w:type="spellEnd"/>
-      <w:r>
-        <w:t xml:space="preserve"> command works and how to use it in Java programs, I also understand how Threads work when making a multithreaded program. The output of the racer program does match the way a multithreaded program should act</w:t>
-      </w:r>
-      <w:r>
-        <w:t xml:space="preserve"> by showing different start and stop times, but not in ascending order.</w:t>
+        <w:t>I understand</w:t>
+      </w:r>
+      <w:r>
+        <w:t xml:space="preserve"> the pros and cons for Round Robin and First come first served.</w:t>
+      </w:r>
+      <w:r>
+        <w:t xml:space="preserve"> </w:t>
+      </w:r>
+      <w:r>
+        <w:t>Round robin is faster in response time but slower in waiting time and turn around time. First come first served is faster in both turn around time and waiting time.</w:t>
       </w:r>
       <w:r>
         <w:rPr>
@@ -886,8 +985,224 @@
           <w:szCs w:val="72"/>
         </w:rPr>
         <w:lastRenderedPageBreak/>
-        <w:t>Screenshots</w:t>
-      </w:r>
+        <w:t>Learned</w:t>
+      </w:r>
+    </w:p>
+    <w:tbl>
+      <w:tblPr>
+        <w:tblStyle w:val="TableGrid"/>
+        <w:tblW w:w="0" w:type="auto"/>
+        <w:tblLook w:val="04A0" w:firstRow="1" w:lastRow="0" w:firstColumn="1" w:lastColumn="0" w:noHBand="0" w:noVBand="1"/>
+      </w:tblPr>
+      <w:tblGrid>
+        <w:gridCol w:w="1136"/>
+        <w:gridCol w:w="3629"/>
+        <w:gridCol w:w="4585"/>
+      </w:tblGrid>
+      <w:tr>
+        <w:tc>
+          <w:tcPr>
+            <w:tcW w:w="1136" w:type="dxa"/>
+          </w:tcPr>
+          <w:p>
+            <w:pPr>
+              <w:jc w:val="center"/>
+            </w:pPr>
+            <w:r>
+              <w:t>Pro/cons</w:t>
+            </w:r>
+          </w:p>
+        </w:tc>
+        <w:tc>
+          <w:tcPr>
+            <w:tcW w:w="3629" w:type="dxa"/>
+          </w:tcPr>
+          <w:p>
+            <w:pPr>
+              <w:jc w:val="center"/>
+            </w:pPr>
+            <w:r>
+              <w:t>RR</w:t>
+            </w:r>
+          </w:p>
+        </w:tc>
+        <w:tc>
+          <w:tcPr>
+            <w:tcW w:w="4585" w:type="dxa"/>
+          </w:tcPr>
+          <w:p>
+            <w:pPr>
+              <w:jc w:val="center"/>
+            </w:pPr>
+            <w:r>
+              <w:t>FCFS</w:t>
+            </w:r>
+          </w:p>
+        </w:tc>
+      </w:tr>
+      <w:tr>
+        <w:tc>
+          <w:tcPr>
+            <w:tcW w:w="1136" w:type="dxa"/>
+          </w:tcPr>
+          <w:p>
+            <w:pPr>
+              <w:jc w:val="center"/>
+            </w:pPr>
+            <w:r>
+              <w:t>PRO</w:t>
+            </w:r>
+          </w:p>
+        </w:tc>
+        <w:tc>
+          <w:tcPr>
+            <w:tcW w:w="3629" w:type="dxa"/>
+          </w:tcPr>
+          <w:p>
+            <w:pPr>
+              <w:jc w:val="center"/>
+            </w:pPr>
+            <w:r>
+              <w:t>Faster Average Response Time</w:t>
+            </w:r>
+          </w:p>
+        </w:tc>
+        <w:tc>
+          <w:tcPr>
+            <w:tcW w:w="4585" w:type="dxa"/>
+          </w:tcPr>
+          <w:p>
+            <w:pPr>
+              <w:jc w:val="center"/>
+            </w:pPr>
+            <w:r>
+              <w:t>Faster Average Waiting time</w:t>
+            </w:r>
+          </w:p>
+        </w:tc>
+      </w:tr>
+      <w:tr>
+        <w:tc>
+          <w:tcPr>
+            <w:tcW w:w="1136" w:type="dxa"/>
+          </w:tcPr>
+          <w:p>
+            <w:pPr>
+              <w:jc w:val="center"/>
+            </w:pPr>
+            <w:r>
+              <w:t>PRO</w:t>
+            </w:r>
+          </w:p>
+        </w:tc>
+        <w:tc>
+          <w:tcPr>
+            <w:tcW w:w="3629" w:type="dxa"/>
+          </w:tcPr>
+          <w:p>
+            <w:pPr>
+              <w:jc w:val="center"/>
+            </w:pPr>
+          </w:p>
+        </w:tc>
+        <w:tc>
+          <w:tcPr>
+            <w:tcW w:w="4585" w:type="dxa"/>
+          </w:tcPr>
+          <w:p>
+            <w:pPr>
+              <w:jc w:val="center"/>
+            </w:pPr>
+            <w:r>
+              <w:t>Faster average turnaround time</w:t>
+            </w:r>
+          </w:p>
+        </w:tc>
+      </w:tr>
+      <w:tr>
+        <w:tc>
+          <w:tcPr>
+            <w:tcW w:w="1136" w:type="dxa"/>
+          </w:tcPr>
+          <w:p>
+            <w:pPr>
+              <w:jc w:val="center"/>
+            </w:pPr>
+            <w:r>
+              <w:t>CON</w:t>
+            </w:r>
+          </w:p>
+        </w:tc>
+        <w:tc>
+          <w:tcPr>
+            <w:tcW w:w="3629" w:type="dxa"/>
+          </w:tcPr>
+          <w:p>
+            <w:pPr>
+              <w:jc w:val="center"/>
+            </w:pPr>
+            <w:r>
+              <w:t>Slower Average Waiting Time</w:t>
+            </w:r>
+          </w:p>
+        </w:tc>
+        <w:tc>
+          <w:tcPr>
+            <w:tcW w:w="4585" w:type="dxa"/>
+          </w:tcPr>
+          <w:p>
+            <w:pPr>
+              <w:jc w:val="center"/>
+            </w:pPr>
+            <w:r>
+              <w:t>Slower average response time</w:t>
+            </w:r>
+          </w:p>
+        </w:tc>
+      </w:tr>
+      <w:tr>
+        <w:tc>
+          <w:tcPr>
+            <w:tcW w:w="1136" w:type="dxa"/>
+          </w:tcPr>
+          <w:p>
+            <w:pPr>
+              <w:jc w:val="center"/>
+            </w:pPr>
+            <w:r>
+              <w:t>CON</w:t>
+            </w:r>
+          </w:p>
+        </w:tc>
+        <w:tc>
+          <w:tcPr>
+            <w:tcW w:w="3629" w:type="dxa"/>
+          </w:tcPr>
+          <w:p>
+            <w:pPr>
+              <w:jc w:val="center"/>
+            </w:pPr>
+            <w:r>
+              <w:t>Slower average turnaround time</w:t>
+            </w:r>
+          </w:p>
+        </w:tc>
+        <w:tc>
+          <w:tcPr>
+            <w:tcW w:w="4585" w:type="dxa"/>
+          </w:tcPr>
+          <w:p>
+            <w:pPr>
+              <w:jc w:val="center"/>
+            </w:pPr>
+          </w:p>
+        </w:tc>
+      </w:tr>
+    </w:tbl>
+    <w:p>
+      <w:pPr>
+        <w:jc w:val="center"/>
+      </w:pPr>
     </w:p>
     <w:p>
       <w:pPr>
@@ -898,9 +1213,6 @@
         </w:tabs>
         <w:jc w:val="center"/>
       </w:pPr>
-      <w:r>
-        <w:t>N/a</w:t>
-      </w:r>
     </w:p>
     <w:p>
       <w:pPr>
@@ -981,301 +1293,517 @@
           </w:tcPr>
           <w:p>
             <w:r>
-              <w:t xml:space="preserve">class Racer implements Runnable </w:t>
-            </w:r>
-            <w:proofErr w:type="gramStart"/>
-            <w:r>
-              <w:t>{ /</w:t>
-            </w:r>
-            <w:proofErr w:type="gramEnd"/>
-            <w:r>
-              <w:t>/ input the interface name</w:t>
-            </w:r>
-          </w:p>
-          <w:p>
-            <w:r>
-              <w:t xml:space="preserve">   private String </w:t>
-            </w:r>
-            <w:proofErr w:type="gramStart"/>
-            <w:r>
-              <w:t>name;</w:t>
-            </w:r>
-            <w:proofErr w:type="gramEnd"/>
-          </w:p>
-          <w:p>
-            <w:r>
-              <w:t xml:space="preserve">   private int M = 0; // these fields are shared by both</w:t>
-            </w:r>
-          </w:p>
-          <w:p>
-            <w:r>
-              <w:t xml:space="preserve">   private volatile long sum = 0; // threads since there is one object</w:t>
-            </w:r>
-          </w:p>
-          <w:p>
-            <w:r>
-              <w:t xml:space="preserve">   public </w:t>
-            </w:r>
-            <w:proofErr w:type="gramStart"/>
-            <w:r>
-              <w:t>Racer(</w:t>
-            </w:r>
-            <w:proofErr w:type="gramEnd"/>
-            <w:r>
-              <w:t xml:space="preserve">String name, int </w:t>
-            </w:r>
-            <w:proofErr w:type="gramStart"/>
-            <w:r>
-              <w:t>M) {</w:t>
-            </w:r>
-            <w:proofErr w:type="gramEnd"/>
-          </w:p>
-          <w:p>
-            <w:r>
-              <w:t xml:space="preserve">      this.name = </w:t>
-            </w:r>
-            <w:proofErr w:type="gramStart"/>
-            <w:r>
-              <w:t>name;</w:t>
-            </w:r>
-            <w:proofErr w:type="gramEnd"/>
-          </w:p>
-          <w:p>
-            <w:r>
-              <w:t xml:space="preserve">      </w:t>
-            </w:r>
-            <w:proofErr w:type="spellStart"/>
-            <w:r>
-              <w:t>this.M</w:t>
-            </w:r>
-            <w:proofErr w:type="spellEnd"/>
-            <w:r>
-              <w:t xml:space="preserve"> = </w:t>
-            </w:r>
-            <w:proofErr w:type="gramStart"/>
-            <w:r>
-              <w:t>M;</w:t>
-            </w:r>
-            <w:proofErr w:type="gramEnd"/>
-          </w:p>
-          <w:p>
-            <w:r>
-              <w:t xml:space="preserve">      </w:t>
-            </w:r>
-            <w:proofErr w:type="spellStart"/>
-            <w:r>
-              <w:t>System.out.println</w:t>
-            </w:r>
-            <w:proofErr w:type="spellEnd"/>
-            <w:r>
-              <w:t>("</w:t>
-            </w:r>
-            <w:proofErr w:type="gramStart"/>
-            <w:r>
-              <w:t>age(</w:t>
-            </w:r>
-            <w:proofErr w:type="gramEnd"/>
-            <w:r>
-              <w:t xml:space="preserve">)=" + </w:t>
-            </w:r>
-            <w:proofErr w:type="spellStart"/>
-            <w:proofErr w:type="gramStart"/>
-            <w:r>
-              <w:t>Scheduler.age</w:t>
-            </w:r>
-            <w:proofErr w:type="spellEnd"/>
-            <w:r>
-              <w:t>(</w:t>
-            </w:r>
-            <w:proofErr w:type="gramEnd"/>
-            <w:r>
-              <w:t>) + ", "</w:t>
-            </w:r>
-          </w:p>
-          <w:p>
-            <w:r>
-              <w:t xml:space="preserve">            + name + " is alive, M=" + M</w:t>
-            </w:r>
-            <w:proofErr w:type="gramStart"/>
+              <w:t>Scheduler.java</w:t>
+            </w:r>
+          </w:p>
+          <w:p>
+            <w:r>
+              <w:t>import java.util.</w:t>
+            </w:r>
+            <w:proofErr w:type="gramStart"/>
+            <w:r>
+              <w:t>*;</w:t>
+            </w:r>
+            <w:proofErr w:type="gramEnd"/>
+          </w:p>
+          <w:p>
+            <w:r>
+              <w:t xml:space="preserve">import </w:t>
+            </w:r>
+            <w:proofErr w:type="gramStart"/>
+            <w:r>
+              <w:t>java.util</w:t>
+            </w:r>
+            <w:proofErr w:type="gramEnd"/>
+            <w:r>
+              <w:t>.ArrayList;</w:t>
+            </w:r>
+          </w:p>
+          <w:p>
+            <w:r>
+              <w:rPr>
+                <w:i/>
+                <w:iCs/>
+              </w:rPr>
+              <w:t>// Source code</w:t>
+            </w:r>
+          </w:p>
+          <w:p>
+            <w:r>
+              <w:t>public class Scheduler {</w:t>
+            </w:r>
+          </w:p>
+          <w:p>
+            <w:r>
+              <w:t xml:space="preserve">    int </w:t>
+            </w:r>
+            <w:proofErr w:type="gramStart"/>
+            <w:r>
+              <w:t>timer;</w:t>
+            </w:r>
+            <w:proofErr w:type="gramEnd"/>
+          </w:p>
+          <w:p>
+            <w:r>
+              <w:t xml:space="preserve">    ArrayList&lt;Process&gt; </w:t>
+            </w:r>
+            <w:proofErr w:type="gramStart"/>
+            <w:r>
+              <w:t>listOfProcesses;</w:t>
+            </w:r>
+            <w:proofErr w:type="gramEnd"/>
+          </w:p>
+          <w:p>
+            <w:r>
+              <w:t xml:space="preserve">    ArrayList&lt;Process&gt; </w:t>
+            </w:r>
+            <w:proofErr w:type="gramStart"/>
+            <w:r>
+              <w:t>readyQueue;</w:t>
+            </w:r>
+            <w:proofErr w:type="gramEnd"/>
+          </w:p>
+          <w:p>
+            <w:r>
+              <w:t xml:space="preserve">    ArrayList&lt;Process&gt; </w:t>
+            </w:r>
+            <w:proofErr w:type="gramStart"/>
+            <w:r>
+              <w:t>endProcesses;</w:t>
+            </w:r>
+            <w:proofErr w:type="gramEnd"/>
+          </w:p>
+          <w:p>
+            <w:r>
+              <w:t xml:space="preserve">    int </w:t>
+            </w:r>
+            <w:proofErr w:type="gramStart"/>
+            <w:r>
+              <w:t>timeQuantum;</w:t>
+            </w:r>
+            <w:proofErr w:type="gramEnd"/>
+          </w:p>
+          <w:p>
+            <w:r>
+              <w:t xml:space="preserve">    int contextSwitch; </w:t>
+            </w:r>
+            <w:r>
+              <w:rPr>
+                <w:i/>
+                <w:iCs/>
+              </w:rPr>
+              <w:t>// small number (less than half the timeQuantum</w:t>
+            </w:r>
+            <w:proofErr w:type="gramStart"/>
+            <w:r>
+              <w:rPr>
+                <w:i/>
+                <w:iCs/>
+              </w:rPr>
+              <w:t>)..</w:t>
+            </w:r>
+            <w:proofErr w:type="gramEnd"/>
+            <w:r>
+              <w:rPr>
+                <w:i/>
+                <w:iCs/>
+              </w:rPr>
+              <w:t xml:space="preserve"> ex:</w:t>
+            </w:r>
+          </w:p>
+          <w:p>
+            <w:r>
+              <w:t xml:space="preserve">    </w:t>
+            </w:r>
+            <w:r>
+              <w:rPr>
+                <w:i/>
+                <w:iCs/>
+              </w:rPr>
+              <w:t>// 0.1 * timeQuantum</w:t>
+            </w:r>
+          </w:p>
+          <w:p>
+            <w:r>
+              <w:t xml:space="preserve">    Process </w:t>
+            </w:r>
+            <w:proofErr w:type="gramStart"/>
+            <w:r>
+              <w:t>cpu;</w:t>
+            </w:r>
+            <w:proofErr w:type="gramEnd"/>
+          </w:p>
+          <w:p>
+            <w:r>
+              <w:t xml:space="preserve">    int </w:t>
+            </w:r>
+            <w:proofErr w:type="gramStart"/>
+            <w:r>
+              <w:t>counter;</w:t>
+            </w:r>
+            <w:proofErr w:type="gramEnd"/>
+          </w:p>
+          <w:p/>
+          <w:p>
+            <w:r>
+              <w:t xml:space="preserve">    public </w:t>
+            </w:r>
+            <w:proofErr w:type="gramStart"/>
+            <w:r>
+              <w:t>Scheduler(</w:t>
+            </w:r>
+            <w:proofErr w:type="gramEnd"/>
+            <w:r>
+              <w:t xml:space="preserve">ArrayList&lt;Process&gt; listOfProcesses, int </w:t>
+            </w:r>
+            <w:proofErr w:type="gramStart"/>
+            <w:r>
+              <w:t>timeQuantum) {</w:t>
+            </w:r>
+            <w:proofErr w:type="gramEnd"/>
+          </w:p>
+          <w:p>
+            <w:r>
+              <w:t xml:space="preserve">        </w:t>
+            </w:r>
+            <w:proofErr w:type="gramStart"/>
+            <w:r>
+              <w:t>this.timeQuantum</w:t>
+            </w:r>
+            <w:proofErr w:type="gramEnd"/>
+            <w:r>
+              <w:t xml:space="preserve"> = timeQuantum;</w:t>
+            </w:r>
+          </w:p>
+          <w:p>
+            <w:r>
+              <w:t xml:space="preserve">        </w:t>
+            </w:r>
+            <w:proofErr w:type="gramStart"/>
+            <w:r>
+              <w:t>this.listOfProcesses</w:t>
+            </w:r>
+            <w:proofErr w:type="gramEnd"/>
+            <w:r>
+              <w:t xml:space="preserve"> = listOfProcesses;</w:t>
+            </w:r>
+          </w:p>
+          <w:p>
+            <w:r>
+              <w:t>    }</w:t>
+            </w:r>
+          </w:p>
+          <w:p/>
+          <w:p>
+            <w:r>
+              <w:t xml:space="preserve">    public void </w:t>
+            </w:r>
+            <w:proofErr w:type="gramStart"/>
+            <w:r>
+              <w:t>fcfs(</w:t>
+            </w:r>
+            <w:proofErr w:type="gramEnd"/>
+            <w:r>
+              <w:t>) {</w:t>
+            </w:r>
+          </w:p>
+          <w:p>
+            <w:r>
+              <w:t xml:space="preserve">        timer = </w:t>
+            </w:r>
+            <w:proofErr w:type="gramStart"/>
+            <w:r>
+              <w:t>0;</w:t>
+            </w:r>
+            <w:proofErr w:type="gramEnd"/>
+          </w:p>
+          <w:p>
+            <w:r>
+              <w:t xml:space="preserve">        contextSwitch = </w:t>
+            </w:r>
+            <w:proofErr w:type="gramStart"/>
+            <w:r>
+              <w:t>0;</w:t>
+            </w:r>
+            <w:proofErr w:type="gramEnd"/>
+          </w:p>
+          <w:p>
+            <w:r>
+              <w:t xml:space="preserve">        cpu = </w:t>
+            </w:r>
+            <w:proofErr w:type="gramStart"/>
+            <w:r>
+              <w:t>null;</w:t>
+            </w:r>
+            <w:proofErr w:type="gramEnd"/>
+          </w:p>
+          <w:p>
+            <w:r>
+              <w:t>        readyQueue = new ArrayList&lt;</w:t>
+            </w:r>
+            <w:proofErr w:type="gramStart"/>
+            <w:r>
+              <w:t>&gt;(</w:t>
+            </w:r>
+            <w:proofErr w:type="gramEnd"/>
             <w:r>
               <w:t>);</w:t>
             </w:r>
-            <w:proofErr w:type="gramEnd"/>
-          </w:p>
-          <w:p>
-            <w:r>
-              <w:t xml:space="preserve">   }</w:t>
-            </w:r>
-          </w:p>
-          <w:p>
-            <w:r>
-              <w:t xml:space="preserve">   private long </w:t>
-            </w:r>
-            <w:proofErr w:type="spellStart"/>
-            <w:proofErr w:type="gramStart"/>
-            <w:r>
-              <w:t>fn</w:t>
-            </w:r>
-            <w:proofErr w:type="spellEnd"/>
-            <w:r>
-              <w:t>(</w:t>
-            </w:r>
-            <w:proofErr w:type="gramEnd"/>
-            <w:r>
-              <w:t xml:space="preserve">long j, int </w:t>
-            </w:r>
-            <w:proofErr w:type="gramStart"/>
-            <w:r>
-              <w:t>k) {</w:t>
-            </w:r>
-            <w:proofErr w:type="gramEnd"/>
-          </w:p>
-          <w:p>
-            <w:r>
-              <w:t xml:space="preserve">      long total = </w:t>
-            </w:r>
-            <w:proofErr w:type="gramStart"/>
-            <w:r>
-              <w:t>j;</w:t>
-            </w:r>
-            <w:proofErr w:type="gramEnd"/>
-          </w:p>
-          <w:p>
-            <w:r>
-              <w:t xml:space="preserve">      for (int </w:t>
-            </w:r>
-            <w:proofErr w:type="spellStart"/>
-            <w:r>
-              <w:t>i</w:t>
-            </w:r>
-            <w:proofErr w:type="spellEnd"/>
-            <w:r>
-              <w:t xml:space="preserve"> = 1; </w:t>
-            </w:r>
-            <w:proofErr w:type="spellStart"/>
-            <w:r>
-              <w:t>i</w:t>
-            </w:r>
-            <w:proofErr w:type="spellEnd"/>
-            <w:r>
-              <w:t xml:space="preserve"> &lt;= k; </w:t>
-            </w:r>
-            <w:proofErr w:type="spellStart"/>
-            <w:r>
-              <w:t>i</w:t>
-            </w:r>
-            <w:proofErr w:type="spellEnd"/>
-            <w:r>
-              <w:t>++)</w:t>
-            </w:r>
-          </w:p>
-          <w:p>
-            <w:r>
-              <w:t xml:space="preserve">         total += (2 * </w:t>
-            </w:r>
-            <w:proofErr w:type="spellStart"/>
-            <w:r>
-              <w:t>i</w:t>
-            </w:r>
-            <w:proofErr w:type="spellEnd"/>
-            <w:r>
-              <w:t xml:space="preserve"> - 1) * (2 * </w:t>
-            </w:r>
-            <w:proofErr w:type="spellStart"/>
-            <w:r>
-              <w:t>i</w:t>
-            </w:r>
-            <w:proofErr w:type="spellEnd"/>
-            <w:r>
-              <w:t xml:space="preserve"> - 1</w:t>
-            </w:r>
-            <w:proofErr w:type="gramStart"/>
+          </w:p>
+          <w:p>
+            <w:r>
+              <w:t>        endProcesses = new ArrayList&lt;</w:t>
+            </w:r>
+            <w:proofErr w:type="gramStart"/>
+            <w:r>
+              <w:t>&gt;(</w:t>
+            </w:r>
+            <w:proofErr w:type="gramEnd"/>
             <w:r>
               <w:t>);</w:t>
             </w:r>
-            <w:proofErr w:type="gramEnd"/>
-          </w:p>
-          <w:p>
-            <w:r>
-              <w:t xml:space="preserve">      return </w:t>
-            </w:r>
-            <w:proofErr w:type="gramStart"/>
-            <w:r>
-              <w:t>total;</w:t>
-            </w:r>
-            <w:proofErr w:type="gramEnd"/>
-          </w:p>
-          <w:p>
-            <w:r>
-              <w:t xml:space="preserve">   }</w:t>
-            </w:r>
-          </w:p>
-          <w:p>
-            <w:r>
-              <w:t xml:space="preserve">   public void </w:t>
-            </w:r>
-            <w:proofErr w:type="gramStart"/>
-            <w:r>
-              <w:t>run(</w:t>
-            </w:r>
-            <w:proofErr w:type="gramEnd"/>
-            <w:r>
-              <w:t xml:space="preserve">) </w:t>
-            </w:r>
-            <w:proofErr w:type="gramStart"/>
-            <w:r>
-              <w:t>{ /</w:t>
-            </w:r>
-            <w:proofErr w:type="gramEnd"/>
-            <w:r>
-              <w:t xml:space="preserve">/ input the </w:t>
-            </w:r>
-            <w:proofErr w:type="spellStart"/>
-            <w:r>
-              <w:t>abstrac</w:t>
-            </w:r>
-            <w:proofErr w:type="spellEnd"/>
-            <w:r>
-              <w:t xml:space="preserve"> function name</w:t>
-            </w:r>
-          </w:p>
-          <w:p>
-            <w:r>
-              <w:t xml:space="preserve">      </w:t>
-            </w:r>
-            <w:proofErr w:type="spellStart"/>
-            <w:r>
-              <w:t>System.out.println</w:t>
-            </w:r>
-            <w:proofErr w:type="spellEnd"/>
-            <w:r>
-              <w:t>("</w:t>
-            </w:r>
-            <w:proofErr w:type="gramStart"/>
-            <w:r>
-              <w:t>age(</w:t>
-            </w:r>
-            <w:proofErr w:type="gramEnd"/>
-            <w:r>
-              <w:t xml:space="preserve">)=" + </w:t>
-            </w:r>
-            <w:proofErr w:type="spellStart"/>
-            <w:proofErr w:type="gramStart"/>
-            <w:r>
-              <w:t>Scheduler.age</w:t>
-            </w:r>
-            <w:proofErr w:type="spellEnd"/>
-            <w:r>
-              <w:t>(</w:t>
-            </w:r>
-            <w:proofErr w:type="gramEnd"/>
-            <w:r>
-              <w:t>) + ", "</w:t>
-            </w:r>
-          </w:p>
-          <w:p>
-            <w:r>
-              <w:t xml:space="preserve">            + name + " is running"</w:t>
+          </w:p>
+          <w:p>
+            <w:r>
+              <w:t xml:space="preserve">        </w:t>
+            </w:r>
+            <w:r>
+              <w:rPr>
+                <w:i/>
+                <w:iCs/>
+              </w:rPr>
+              <w:t>/********************************************</w:t>
+            </w:r>
+          </w:p>
+          <w:p>
+            <w:r>
+              <w:rPr>
+                <w:i/>
+                <w:iCs/>
+              </w:rPr>
+              <w:t>         * Fill the code here (pseudo code is below)</w:t>
+            </w:r>
+          </w:p>
+          <w:p>
+            <w:r>
+              <w:rPr>
+                <w:i/>
+                <w:iCs/>
+              </w:rPr>
+              <w:t xml:space="preserve">         * 1. </w:t>
+            </w:r>
+            <w:proofErr w:type="gramStart"/>
+            <w:r>
+              <w:rPr>
+                <w:i/>
+                <w:iCs/>
+              </w:rPr>
+              <w:t>Sort</w:t>
+            </w:r>
+            <w:proofErr w:type="gramEnd"/>
+            <w:r>
+              <w:rPr>
+                <w:i/>
+                <w:iCs/>
+              </w:rPr>
+              <w:t xml:space="preserve"> the processes according to arrivalTime</w:t>
+            </w:r>
+          </w:p>
+          <w:p>
+            <w:r>
+              <w:rPr>
+                <w:i/>
+                <w:iCs/>
+              </w:rPr>
+              <w:t>         * 2. For each process</w:t>
+            </w:r>
+          </w:p>
+          <w:p>
+            <w:r>
+              <w:rPr>
+                <w:i/>
+                <w:iCs/>
+              </w:rPr>
+              <w:t xml:space="preserve">         * </w:t>
+            </w:r>
+            <w:proofErr w:type="gramStart"/>
+            <w:r>
+              <w:rPr>
+                <w:i/>
+                <w:iCs/>
+              </w:rPr>
+              <w:t>set</w:t>
+            </w:r>
+            <w:proofErr w:type="gramEnd"/>
+            <w:r>
+              <w:rPr>
+                <w:i/>
+                <w:iCs/>
+              </w:rPr>
+              <w:t xml:space="preserve"> process's responseTime</w:t>
+            </w:r>
+          </w:p>
+          <w:p>
+            <w:r>
+              <w:rPr>
+                <w:i/>
+                <w:iCs/>
+              </w:rPr>
+              <w:t xml:space="preserve">         * </w:t>
+            </w:r>
+            <w:proofErr w:type="gramStart"/>
+            <w:r>
+              <w:rPr>
+                <w:i/>
+                <w:iCs/>
+              </w:rPr>
+              <w:t>update</w:t>
+            </w:r>
+            <w:proofErr w:type="gramEnd"/>
+            <w:r>
+              <w:rPr>
+                <w:i/>
+                <w:iCs/>
+              </w:rPr>
+              <w:t xml:space="preserve"> timer according to the burstTime</w:t>
+            </w:r>
+          </w:p>
+          <w:p>
+            <w:r>
+              <w:rPr>
+                <w:i/>
+                <w:iCs/>
+              </w:rPr>
+              <w:t xml:space="preserve">         * </w:t>
+            </w:r>
+            <w:proofErr w:type="gramStart"/>
+            <w:r>
+              <w:rPr>
+                <w:i/>
+                <w:iCs/>
+              </w:rPr>
+              <w:t>set</w:t>
+            </w:r>
+            <w:proofErr w:type="gramEnd"/>
+            <w:r>
+              <w:rPr>
+                <w:i/>
+                <w:iCs/>
+              </w:rPr>
+              <w:t xml:space="preserve"> process's completionTime</w:t>
+            </w:r>
+          </w:p>
+          <w:p>
+            <w:r>
+              <w:rPr>
+                <w:i/>
+                <w:iCs/>
+              </w:rPr>
+              <w:t xml:space="preserve">         * </w:t>
+            </w:r>
+            <w:proofErr w:type="gramStart"/>
+            <w:r>
+              <w:rPr>
+                <w:i/>
+                <w:iCs/>
+              </w:rPr>
+              <w:t>add</w:t>
+            </w:r>
+            <w:proofErr w:type="gramEnd"/>
+            <w:r>
+              <w:rPr>
+                <w:i/>
+                <w:iCs/>
+              </w:rPr>
+              <w:t xml:space="preserve"> it to endProcesses</w:t>
+            </w:r>
+          </w:p>
+          <w:p>
+            <w:r>
+              <w:rPr>
+                <w:i/>
+                <w:iCs/>
+              </w:rPr>
+              <w:t>         * 3. Update contextSwitch by 1 when the process is completed</w:t>
+            </w:r>
+          </w:p>
+          <w:p>
+            <w:r>
+              <w:rPr>
+                <w:i/>
+                <w:iCs/>
+              </w:rPr>
+              <w:t>         ************************************************/</w:t>
+            </w:r>
+          </w:p>
+          <w:p/>
+          <w:p>
+            <w:r>
+              <w:t xml:space="preserve">        </w:t>
+            </w:r>
+            <w:r>
+              <w:rPr>
+                <w:i/>
+                <w:iCs/>
+              </w:rPr>
+              <w:t xml:space="preserve">// 1. </w:t>
+            </w:r>
+            <w:proofErr w:type="gramStart"/>
+            <w:r>
+              <w:rPr>
+                <w:i/>
+                <w:iCs/>
+              </w:rPr>
+              <w:t>Sort</w:t>
+            </w:r>
+            <w:proofErr w:type="gramEnd"/>
+            <w:r>
+              <w:rPr>
+                <w:i/>
+                <w:iCs/>
+              </w:rPr>
+              <w:t xml:space="preserve"> the processes according to arrivalTime</w:t>
+            </w:r>
+          </w:p>
+          <w:p>
+            <w:r>
+              <w:t xml:space="preserve">        Collections.sort(listOfProcesses, Comparator.comparingInt(p -&gt; </w:t>
+            </w:r>
+            <w:proofErr w:type="gramStart"/>
+            <w:r>
+              <w:t>p.arrivalTime</w:t>
+            </w:r>
+            <w:proofErr w:type="gramEnd"/>
+            <w:r>
+              <w:t>));</w:t>
+            </w:r>
+          </w:p>
+          <w:p/>
+          <w:p>
+            <w:r>
+              <w:t xml:space="preserve">        </w:t>
+            </w:r>
+            <w:r>
+              <w:rPr>
+                <w:i/>
+                <w:iCs/>
+              </w:rPr>
+              <w:t>// 2. For each process</w:t>
+            </w:r>
+          </w:p>
+          <w:p>
+            <w:r>
+              <w:t>        for (int i = 0; i &lt; listOfProcesses.size(); i+</w:t>
+            </w:r>
+            <w:proofErr w:type="gramStart"/>
+            <w:r>
+              <w:t>+) {</w:t>
+            </w:r>
+            <w:proofErr w:type="gramEnd"/>
+          </w:p>
+          <w:p>
+            <w:r>
+              <w:t>            Process currentProcess = listOfProcesses.get(i</w:t>
             </w:r>
             <w:proofErr w:type="gramStart"/>
             <w:r>
@@ -1283,9 +1811,262 @@
             </w:r>
             <w:proofErr w:type="gramEnd"/>
           </w:p>
-          <w:p>
-            <w:r>
-              <w:t xml:space="preserve">      for (int m = 1; m &lt;= M; m+</w:t>
+          <w:p/>
+          <w:p>
+            <w:r>
+              <w:t xml:space="preserve">            </w:t>
+            </w:r>
+            <w:r>
+              <w:rPr>
+                <w:i/>
+                <w:iCs/>
+              </w:rPr>
+              <w:t>// set process's responseTime</w:t>
+            </w:r>
+          </w:p>
+          <w:p>
+            <w:r>
+              <w:t>            currentProcess.responseTime = timer-currentProcess.</w:t>
+            </w:r>
+            <w:proofErr w:type="gramStart"/>
+            <w:r>
+              <w:t>arrivalTime;</w:t>
+            </w:r>
+            <w:proofErr w:type="gramEnd"/>
+          </w:p>
+          <w:p>
+            <w:r>
+              <w:t xml:space="preserve">            </w:t>
+            </w:r>
+            <w:r>
+              <w:rPr>
+                <w:i/>
+                <w:iCs/>
+              </w:rPr>
+              <w:t>// update timer according to the burstTime</w:t>
+            </w:r>
+          </w:p>
+          <w:p>
+            <w:r>
+              <w:t>            timer += currentProcess.</w:t>
+            </w:r>
+            <w:proofErr w:type="gramStart"/>
+            <w:r>
+              <w:t>burstTime;</w:t>
+            </w:r>
+            <w:proofErr w:type="gramEnd"/>
+          </w:p>
+          <w:p>
+            <w:r>
+              <w:t xml:space="preserve">            </w:t>
+            </w:r>
+            <w:r>
+              <w:rPr>
+                <w:i/>
+                <w:iCs/>
+              </w:rPr>
+              <w:t>// set process's completionTime</w:t>
+            </w:r>
+          </w:p>
+          <w:p>
+            <w:r>
+              <w:t xml:space="preserve">            currentProcess.completionTime = </w:t>
+            </w:r>
+            <w:proofErr w:type="gramStart"/>
+            <w:r>
+              <w:t>timer;</w:t>
+            </w:r>
+            <w:proofErr w:type="gramEnd"/>
+          </w:p>
+          <w:p>
+            <w:r>
+              <w:t xml:space="preserve">            </w:t>
+            </w:r>
+            <w:r>
+              <w:rPr>
+                <w:i/>
+                <w:iCs/>
+              </w:rPr>
+              <w:t>// add it to endProcesses</w:t>
+            </w:r>
+          </w:p>
+          <w:p>
+            <w:r>
+              <w:t>            endProcesses.add(currentProcess</w:t>
+            </w:r>
+            <w:proofErr w:type="gramStart"/>
+            <w:r>
+              <w:t>);</w:t>
+            </w:r>
+            <w:proofErr w:type="gramEnd"/>
+          </w:p>
+          <w:p>
+            <w:r>
+              <w:t>        }</w:t>
+            </w:r>
+          </w:p>
+          <w:p/>
+          <w:p>
+            <w:r>
+              <w:t xml:space="preserve">        </w:t>
+            </w:r>
+            <w:r>
+              <w:rPr>
+                <w:i/>
+                <w:iCs/>
+              </w:rPr>
+              <w:t>// 3. Update contextSwitch by 1 when the process is completed</w:t>
+            </w:r>
+          </w:p>
+          <w:p>
+            <w:r>
+              <w:t>        contextSwitch = endProcesses.size(</w:t>
+            </w:r>
+            <w:proofErr w:type="gramStart"/>
+            <w:r>
+              <w:t>);</w:t>
+            </w:r>
+            <w:proofErr w:type="gramEnd"/>
+          </w:p>
+          <w:p/>
+          <w:p>
+            <w:r>
+              <w:t>        System.out.println("-----------------FCFS----------------"</w:t>
+            </w:r>
+            <w:proofErr w:type="gramStart"/>
+            <w:r>
+              <w:t>);</w:t>
+            </w:r>
+            <w:proofErr w:type="gramEnd"/>
+          </w:p>
+          <w:p>
+            <w:r>
+              <w:t xml:space="preserve">        Utilities myUtility = new </w:t>
+            </w:r>
+            <w:proofErr w:type="gramStart"/>
+            <w:r>
+              <w:t>Utilities(</w:t>
+            </w:r>
+            <w:proofErr w:type="gramEnd"/>
+            <w:r>
+              <w:t>endProcesses, contextSwitch, timer);</w:t>
+            </w:r>
+          </w:p>
+          <w:p>
+            <w:r>
+              <w:t>        myUtility.calUtilities(</w:t>
+            </w:r>
+            <w:proofErr w:type="gramStart"/>
+            <w:r>
+              <w:t>);</w:t>
+            </w:r>
+            <w:proofErr w:type="gramEnd"/>
+          </w:p>
+          <w:p/>
+          <w:p>
+            <w:r>
+              <w:t>    }</w:t>
+            </w:r>
+          </w:p>
+          <w:p/>
+          <w:p>
+            <w:r>
+              <w:t xml:space="preserve">    public void </w:t>
+            </w:r>
+            <w:proofErr w:type="gramStart"/>
+            <w:r>
+              <w:t>rr(</w:t>
+            </w:r>
+            <w:proofErr w:type="gramEnd"/>
+            <w:r>
+              <w:t>) {</w:t>
+            </w:r>
+          </w:p>
+          <w:p>
+            <w:r>
+              <w:t xml:space="preserve">        timer = </w:t>
+            </w:r>
+            <w:proofErr w:type="gramStart"/>
+            <w:r>
+              <w:t>0;</w:t>
+            </w:r>
+            <w:proofErr w:type="gramEnd"/>
+          </w:p>
+          <w:p>
+            <w:r>
+              <w:t xml:space="preserve">        contextSwitch = </w:t>
+            </w:r>
+            <w:proofErr w:type="gramStart"/>
+            <w:r>
+              <w:t>0;</w:t>
+            </w:r>
+            <w:proofErr w:type="gramEnd"/>
+          </w:p>
+          <w:p>
+            <w:r>
+              <w:t xml:space="preserve">        cpu = </w:t>
+            </w:r>
+            <w:proofErr w:type="gramStart"/>
+            <w:r>
+              <w:t>null;</w:t>
+            </w:r>
+            <w:proofErr w:type="gramEnd"/>
+          </w:p>
+          <w:p>
+            <w:r>
+              <w:t>        readyQueue = new ArrayList&lt;</w:t>
+            </w:r>
+            <w:proofErr w:type="gramStart"/>
+            <w:r>
+              <w:t>&gt;(</w:t>
+            </w:r>
+            <w:proofErr w:type="gramEnd"/>
+            <w:r>
+              <w:t>);</w:t>
+            </w:r>
+          </w:p>
+          <w:p>
+            <w:r>
+              <w:t>        endProcesses = new ArrayList&lt;</w:t>
+            </w:r>
+            <w:proofErr w:type="gramStart"/>
+            <w:r>
+              <w:t>&gt;(</w:t>
+            </w:r>
+            <w:proofErr w:type="gramEnd"/>
+            <w:r>
+              <w:t>);</w:t>
+            </w:r>
+          </w:p>
+          <w:p/>
+          <w:p>
+            <w:r>
+              <w:t xml:space="preserve">        while </w:t>
+            </w:r>
+            <w:proofErr w:type="gramStart"/>
+            <w:r>
+              <w:t>(!readyQueue.isEmpty</w:t>
+            </w:r>
+            <w:proofErr w:type="gramEnd"/>
+            <w:r>
+              <w:t>() || !listOfProcesses.isEmpty() || cpu != null) {</w:t>
+            </w:r>
+          </w:p>
+          <w:p>
+            <w:r>
+              <w:t xml:space="preserve">            </w:t>
+            </w:r>
+            <w:r>
+              <w:rPr>
+                <w:i/>
+                <w:iCs/>
+              </w:rPr>
+              <w:t>// add to readyQueue</w:t>
+            </w:r>
+          </w:p>
+          <w:p>
+            <w:r>
+              <w:t>            for (int i = 0; i &lt; listOfProcesses.size(); i+</w:t>
             </w:r>
             <w:proofErr w:type="gramStart"/>
             <w:r>
@@ -1295,35 +2076,71 @@
           </w:p>
           <w:p>
             <w:r>
-              <w:t xml:space="preserve">         /*</w:t>
-            </w:r>
-          </w:p>
-          <w:p>
-            <w:r>
-              <w:t xml:space="preserve">          * "N = N + 1" type lost update (race condition) in following line</w:t>
-            </w:r>
-          </w:p>
-          <w:p>
-            <w:r>
-              <w:t xml:space="preserve">          */</w:t>
-            </w:r>
-          </w:p>
-          <w:p>
-            <w:r>
-              <w:t xml:space="preserve">         sum = </w:t>
-            </w:r>
-            <w:proofErr w:type="spellStart"/>
-            <w:proofErr w:type="gramStart"/>
-            <w:r>
-              <w:t>fn</w:t>
-            </w:r>
-            <w:proofErr w:type="spellEnd"/>
-            <w:r>
-              <w:t>(</w:t>
-            </w:r>
-            <w:proofErr w:type="gramEnd"/>
-            <w:r>
-              <w:t>sum, m</w:t>
+              <w:t>                if (listOfProcesses.get(i</w:t>
+            </w:r>
+            <w:proofErr w:type="gramStart"/>
+            <w:r>
+              <w:t>).arrivalTime</w:t>
+            </w:r>
+            <w:proofErr w:type="gramEnd"/>
+            <w:r>
+              <w:t xml:space="preserve"> == </w:t>
+            </w:r>
+            <w:proofErr w:type="gramStart"/>
+            <w:r>
+              <w:t>timer) {</w:t>
+            </w:r>
+            <w:proofErr w:type="gramEnd"/>
+          </w:p>
+          <w:p>
+            <w:r>
+              <w:t xml:space="preserve">                    </w:t>
+            </w:r>
+            <w:proofErr w:type="gramStart"/>
+            <w:r>
+              <w:t>readyQueue.add(</w:t>
+            </w:r>
+            <w:proofErr w:type="gramEnd"/>
+            <w:r>
+              <w:t>listOfProcesses.remove(i));</w:t>
+            </w:r>
+          </w:p>
+          <w:p>
+            <w:r>
+              <w:t>                }</w:t>
+            </w:r>
+          </w:p>
+          <w:p>
+            <w:r>
+              <w:t>            }</w:t>
+            </w:r>
+          </w:p>
+          <w:p/>
+          <w:p>
+            <w:r>
+              <w:t xml:space="preserve">            </w:t>
+            </w:r>
+            <w:r>
+              <w:rPr>
+                <w:i/>
+                <w:iCs/>
+              </w:rPr>
+              <w:t>// add to cpu</w:t>
+            </w:r>
+          </w:p>
+          <w:p>
+            <w:r>
+              <w:t xml:space="preserve">            if (cpu == </w:t>
+            </w:r>
+            <w:proofErr w:type="gramStart"/>
+            <w:r>
+              <w:t>null) {</w:t>
+            </w:r>
+            <w:proofErr w:type="gramEnd"/>
+          </w:p>
+          <w:p>
+            <w:r>
+              <w:t>                cpu = readyQueue.remove(0</w:t>
             </w:r>
             <w:proofErr w:type="gramStart"/>
             <w:r>
@@ -1333,46 +2150,461 @@
           </w:p>
           <w:p>
             <w:r>
-              <w:t xml:space="preserve">      }</w:t>
-            </w:r>
-          </w:p>
-          <w:p>
-            <w:r>
-              <w:t xml:space="preserve">      </w:t>
-            </w:r>
-            <w:proofErr w:type="spellStart"/>
-            <w:r>
-              <w:t>System.out.println</w:t>
-            </w:r>
-            <w:proofErr w:type="spellEnd"/>
-            <w:r>
-              <w:t>("</w:t>
-            </w:r>
-            <w:proofErr w:type="gramStart"/>
-            <w:r>
-              <w:t>age(</w:t>
-            </w:r>
-            <w:proofErr w:type="gramEnd"/>
-            <w:r>
-              <w:t xml:space="preserve">)=" + </w:t>
-            </w:r>
-            <w:proofErr w:type="spellStart"/>
-            <w:proofErr w:type="gramStart"/>
-            <w:r>
-              <w:t>Scheduler.age</w:t>
-            </w:r>
-            <w:proofErr w:type="spellEnd"/>
-            <w:r>
-              <w:t>(</w:t>
-            </w:r>
-            <w:proofErr w:type="gramEnd"/>
-            <w:r>
-              <w:t>) + ", "</w:t>
-            </w:r>
-          </w:p>
-          <w:p>
-            <w:r>
-              <w:t xml:space="preserve">            + name + " is done, sum = " + sum</w:t>
+              <w:t>            }</w:t>
+            </w:r>
+          </w:p>
+          <w:p/>
+          <w:p>
+            <w:r>
+              <w:lastRenderedPageBreak/>
+              <w:t>            counter+</w:t>
+            </w:r>
+            <w:proofErr w:type="gramStart"/>
+            <w:r>
+              <w:t>+;</w:t>
+            </w:r>
+            <w:proofErr w:type="gramEnd"/>
+          </w:p>
+          <w:p>
+            <w:r>
+              <w:t xml:space="preserve">            </w:t>
+            </w:r>
+            <w:proofErr w:type="gramStart"/>
+            <w:r>
+              <w:t>cpu.serviceTime</w:t>
+            </w:r>
+            <w:proofErr w:type="gramEnd"/>
+            <w:r>
+              <w:t>++;</w:t>
+            </w:r>
+          </w:p>
+          <w:p>
+            <w:r>
+              <w:t xml:space="preserve">            </w:t>
+            </w:r>
+            <w:r>
+              <w:rPr>
+                <w:i/>
+                <w:iCs/>
+              </w:rPr>
+              <w:t>/********************************************</w:t>
+            </w:r>
+          </w:p>
+          <w:p>
+            <w:r>
+              <w:rPr>
+                <w:i/>
+                <w:iCs/>
+              </w:rPr>
+              <w:t>             * Fill the code here (pseudo code is below)</w:t>
+            </w:r>
+          </w:p>
+          <w:p>
+            <w:r>
+              <w:rPr>
+                <w:i/>
+                <w:iCs/>
+              </w:rPr>
+              <w:t>             * 1. If this process is new to be allocated to cpu, set its responseTime</w:t>
+            </w:r>
+          </w:p>
+          <w:p>
+            <w:r>
+              <w:rPr>
+                <w:i/>
+                <w:iCs/>
+              </w:rPr>
+              <w:t xml:space="preserve">             * 2. If the process is completed by comparing </w:t>
+            </w:r>
+            <w:proofErr w:type="gramStart"/>
+            <w:r>
+              <w:rPr>
+                <w:i/>
+                <w:iCs/>
+              </w:rPr>
+              <w:t>cpu.serviceTime</w:t>
+            </w:r>
+            <w:proofErr w:type="gramEnd"/>
+            <w:r>
+              <w:rPr>
+                <w:i/>
+                <w:iCs/>
+              </w:rPr>
+              <w:t xml:space="preserve"> == cpu.burstTime,</w:t>
+            </w:r>
+          </w:p>
+          <w:p>
+            <w:r>
+              <w:rPr>
+                <w:i/>
+                <w:iCs/>
+              </w:rPr>
+              <w:t xml:space="preserve">             * </w:t>
+            </w:r>
+            <w:proofErr w:type="gramStart"/>
+            <w:r>
+              <w:rPr>
+                <w:i/>
+                <w:iCs/>
+              </w:rPr>
+              <w:t>set</w:t>
+            </w:r>
+            <w:proofErr w:type="gramEnd"/>
+            <w:r>
+              <w:rPr>
+                <w:i/>
+                <w:iCs/>
+              </w:rPr>
+              <w:t xml:space="preserve"> process's completionTime</w:t>
+            </w:r>
+          </w:p>
+          <w:p>
+            <w:r>
+              <w:rPr>
+                <w:i/>
+                <w:iCs/>
+              </w:rPr>
+              <w:t xml:space="preserve">             * </w:t>
+            </w:r>
+            <w:proofErr w:type="gramStart"/>
+            <w:r>
+              <w:rPr>
+                <w:i/>
+                <w:iCs/>
+              </w:rPr>
+              <w:t>add</w:t>
+            </w:r>
+            <w:proofErr w:type="gramEnd"/>
+            <w:r>
+              <w:rPr>
+                <w:i/>
+                <w:iCs/>
+              </w:rPr>
+              <w:t xml:space="preserve"> it to endProcesses</w:t>
+            </w:r>
+          </w:p>
+          <w:p>
+            <w:r>
+              <w:rPr>
+                <w:i/>
+                <w:iCs/>
+              </w:rPr>
+              <w:t xml:space="preserve">             * </w:t>
+            </w:r>
+            <w:proofErr w:type="gramStart"/>
+            <w:r>
+              <w:rPr>
+                <w:i/>
+                <w:iCs/>
+              </w:rPr>
+              <w:t>clear</w:t>
+            </w:r>
+            <w:proofErr w:type="gramEnd"/>
+            <w:r>
+              <w:rPr>
+                <w:i/>
+                <w:iCs/>
+              </w:rPr>
+              <w:t xml:space="preserve"> up cpu (cpu = null)</w:t>
+            </w:r>
+          </w:p>
+          <w:p>
+            <w:r>
+              <w:rPr>
+                <w:i/>
+                <w:iCs/>
+              </w:rPr>
+              <w:t xml:space="preserve">             * </w:t>
+            </w:r>
+            <w:proofErr w:type="gramStart"/>
+            <w:r>
+              <w:rPr>
+                <w:i/>
+                <w:iCs/>
+              </w:rPr>
+              <w:t>increase</w:t>
+            </w:r>
+            <w:proofErr w:type="gramEnd"/>
+            <w:r>
+              <w:rPr>
+                <w:i/>
+                <w:iCs/>
+              </w:rPr>
+              <w:t xml:space="preserve"> contextSwitch by 1</w:t>
+            </w:r>
+          </w:p>
+          <w:p>
+            <w:r>
+              <w:rPr>
+                <w:i/>
+                <w:iCs/>
+              </w:rPr>
+              <w:t xml:space="preserve">             * </w:t>
+            </w:r>
+            <w:proofErr w:type="gramStart"/>
+            <w:r>
+              <w:rPr>
+                <w:i/>
+                <w:iCs/>
+              </w:rPr>
+              <w:t>reset</w:t>
+            </w:r>
+            <w:proofErr w:type="gramEnd"/>
+            <w:r>
+              <w:rPr>
+                <w:i/>
+                <w:iCs/>
+              </w:rPr>
+              <w:t xml:space="preserve"> counter to 0</w:t>
+            </w:r>
+          </w:p>
+          <w:p>
+            <w:r>
+              <w:rPr>
+                <w:i/>
+                <w:iCs/>
+              </w:rPr>
+              <w:t>             * 2. else if the process uses up the timeQuantum</w:t>
+            </w:r>
+          </w:p>
+          <w:p>
+            <w:r>
+              <w:rPr>
+                <w:i/>
+                <w:iCs/>
+              </w:rPr>
+              <w:t xml:space="preserve">             * </w:t>
+            </w:r>
+            <w:proofErr w:type="gramStart"/>
+            <w:r>
+              <w:rPr>
+                <w:i/>
+                <w:iCs/>
+              </w:rPr>
+              <w:t>put</w:t>
+            </w:r>
+            <w:proofErr w:type="gramEnd"/>
+            <w:r>
+              <w:rPr>
+                <w:i/>
+                <w:iCs/>
+              </w:rPr>
+              <w:t xml:space="preserve"> it back to readyQueue</w:t>
+            </w:r>
+          </w:p>
+          <w:p>
+            <w:r>
+              <w:rPr>
+                <w:i/>
+                <w:iCs/>
+              </w:rPr>
+              <w:t xml:space="preserve">             * </w:t>
+            </w:r>
+            <w:proofErr w:type="gramStart"/>
+            <w:r>
+              <w:rPr>
+                <w:i/>
+                <w:iCs/>
+              </w:rPr>
+              <w:t>clear</w:t>
+            </w:r>
+            <w:proofErr w:type="gramEnd"/>
+            <w:r>
+              <w:rPr>
+                <w:i/>
+                <w:iCs/>
+              </w:rPr>
+              <w:t xml:space="preserve"> cpu (cpu = null)</w:t>
+            </w:r>
+          </w:p>
+          <w:p>
+            <w:r>
+              <w:rPr>
+                <w:i/>
+                <w:iCs/>
+              </w:rPr>
+              <w:t xml:space="preserve">             * </w:t>
+            </w:r>
+            <w:proofErr w:type="gramStart"/>
+            <w:r>
+              <w:rPr>
+                <w:i/>
+                <w:iCs/>
+              </w:rPr>
+              <w:t>increase</w:t>
+            </w:r>
+            <w:proofErr w:type="gramEnd"/>
+            <w:r>
+              <w:rPr>
+                <w:i/>
+                <w:iCs/>
+              </w:rPr>
+              <w:t xml:space="preserve"> contextSwitch by 1</w:t>
+            </w:r>
+          </w:p>
+          <w:p>
+            <w:r>
+              <w:rPr>
+                <w:i/>
+                <w:iCs/>
+              </w:rPr>
+              <w:t xml:space="preserve">             * </w:t>
+            </w:r>
+            <w:proofErr w:type="gramStart"/>
+            <w:r>
+              <w:rPr>
+                <w:i/>
+                <w:iCs/>
+              </w:rPr>
+              <w:t>reset</w:t>
+            </w:r>
+            <w:proofErr w:type="gramEnd"/>
+            <w:r>
+              <w:rPr>
+                <w:i/>
+                <w:iCs/>
+              </w:rPr>
+              <w:t xml:space="preserve"> counter to 0</w:t>
+            </w:r>
+          </w:p>
+          <w:p>
+            <w:r>
+              <w:rPr>
+                <w:i/>
+                <w:iCs/>
+              </w:rPr>
+              <w:t>             ************************************************/</w:t>
+            </w:r>
+          </w:p>
+          <w:p>
+            <w:r>
+              <w:t xml:space="preserve">            </w:t>
+            </w:r>
+            <w:r>
+              <w:rPr>
+                <w:i/>
+                <w:iCs/>
+              </w:rPr>
+              <w:t>// 1. If this process is new to be allocated to cpu, set its responseTime</w:t>
+            </w:r>
+          </w:p>
+          <w:p>
+            <w:r>
+              <w:t>            if (</w:t>
+            </w:r>
+            <w:proofErr w:type="gramStart"/>
+            <w:r>
+              <w:t>cpu.serviceTime</w:t>
+            </w:r>
+            <w:proofErr w:type="gramEnd"/>
+            <w:r>
+              <w:t xml:space="preserve"> == </w:t>
+            </w:r>
+            <w:proofErr w:type="gramStart"/>
+            <w:r>
+              <w:t>1) {</w:t>
+            </w:r>
+            <w:proofErr w:type="gramEnd"/>
+          </w:p>
+          <w:p>
+            <w:r>
+              <w:t xml:space="preserve">                </w:t>
+            </w:r>
+            <w:proofErr w:type="gramStart"/>
+            <w:r>
+              <w:t>cpu.responseTime</w:t>
+            </w:r>
+            <w:proofErr w:type="gramEnd"/>
+            <w:r>
+              <w:t xml:space="preserve"> = timer-cpu.arrivalTime;</w:t>
+            </w:r>
+          </w:p>
+          <w:p>
+            <w:r>
+              <w:t>            }</w:t>
+            </w:r>
+          </w:p>
+          <w:p>
+            <w:r>
+              <w:t xml:space="preserve">            </w:t>
+            </w:r>
+            <w:r>
+              <w:rPr>
+                <w:i/>
+                <w:iCs/>
+              </w:rPr>
+              <w:t xml:space="preserve">// 2. If the process is completed by comparing </w:t>
+            </w:r>
+            <w:proofErr w:type="gramStart"/>
+            <w:r>
+              <w:rPr>
+                <w:i/>
+                <w:iCs/>
+              </w:rPr>
+              <w:t>cpu.serviceTime</w:t>
+            </w:r>
+            <w:proofErr w:type="gramEnd"/>
+            <w:r>
+              <w:rPr>
+                <w:i/>
+                <w:iCs/>
+              </w:rPr>
+              <w:t xml:space="preserve"> == cpu.burstTime,</w:t>
+            </w:r>
+          </w:p>
+          <w:p>
+            <w:r>
+              <w:t>            if (</w:t>
+            </w:r>
+            <w:proofErr w:type="gramStart"/>
+            <w:r>
+              <w:t>cpu.serviceTime</w:t>
+            </w:r>
+            <w:proofErr w:type="gramEnd"/>
+            <w:r>
+              <w:t xml:space="preserve"> == cpu.burstTime) {</w:t>
+            </w:r>
+          </w:p>
+          <w:p>
+            <w:r>
+              <w:t xml:space="preserve">                </w:t>
+            </w:r>
+            <w:r>
+              <w:rPr>
+                <w:i/>
+                <w:iCs/>
+              </w:rPr>
+              <w:t>// set process's completionTime</w:t>
+            </w:r>
+          </w:p>
+          <w:p>
+            <w:r>
+              <w:t xml:space="preserve">                </w:t>
+            </w:r>
+            <w:proofErr w:type="gramStart"/>
+            <w:r>
+              <w:t>cpu.completionTime</w:t>
+            </w:r>
+            <w:proofErr w:type="gramEnd"/>
+            <w:r>
+              <w:t xml:space="preserve"> = timer;</w:t>
+            </w:r>
+          </w:p>
+          <w:p>
+            <w:r>
+              <w:t xml:space="preserve">                </w:t>
+            </w:r>
+            <w:r>
+              <w:rPr>
+                <w:i/>
+                <w:iCs/>
+              </w:rPr>
+              <w:t>// add it to endProcesses</w:t>
+            </w:r>
+          </w:p>
+          <w:p>
+            <w:r>
+              <w:t>                endProcesses.add(cpu</w:t>
             </w:r>
             <w:proofErr w:type="gramStart"/>
             <w:r>
@@ -1382,115 +2614,473 @@
           </w:p>
           <w:p>
             <w:r>
-              <w:t xml:space="preserve">   }</w:t>
-            </w:r>
-          </w:p>
+              <w:t xml:space="preserve">                </w:t>
+            </w:r>
+            <w:r>
+              <w:rPr>
+                <w:i/>
+                <w:iCs/>
+              </w:rPr>
+              <w:t>// clear up cpu (cpu = null)</w:t>
+            </w:r>
+          </w:p>
+          <w:p>
+            <w:r>
+              <w:t xml:space="preserve">                cpu = </w:t>
+            </w:r>
+            <w:proofErr w:type="gramStart"/>
+            <w:r>
+              <w:t>null;</w:t>
+            </w:r>
+            <w:proofErr w:type="gramEnd"/>
+          </w:p>
+          <w:p>
+            <w:r>
+              <w:t xml:space="preserve">                </w:t>
+            </w:r>
+            <w:r>
+              <w:rPr>
+                <w:i/>
+                <w:iCs/>
+              </w:rPr>
+              <w:t>// increase contextSwitch by 1</w:t>
+            </w:r>
+          </w:p>
+          <w:p>
+            <w:r>
+              <w:t>                contextSwitch+</w:t>
+            </w:r>
+            <w:proofErr w:type="gramStart"/>
+            <w:r>
+              <w:t>+;</w:t>
+            </w:r>
+            <w:proofErr w:type="gramEnd"/>
+          </w:p>
+          <w:p>
+            <w:r>
+              <w:t xml:space="preserve">                </w:t>
+            </w:r>
+            <w:r>
+              <w:rPr>
+                <w:i/>
+                <w:iCs/>
+              </w:rPr>
+              <w:t>// reset counter to 0</w:t>
+            </w:r>
+          </w:p>
+          <w:p>
+            <w:r>
+              <w:t xml:space="preserve">                counter = </w:t>
+            </w:r>
+            <w:proofErr w:type="gramStart"/>
+            <w:r>
+              <w:t>0;</w:t>
+            </w:r>
+            <w:proofErr w:type="gramEnd"/>
+          </w:p>
+          <w:p>
+            <w:r>
+              <w:t>            }</w:t>
+            </w:r>
+          </w:p>
+          <w:p>
+            <w:r>
+              <w:t xml:space="preserve">            </w:t>
+            </w:r>
+            <w:r>
+              <w:rPr>
+                <w:i/>
+                <w:iCs/>
+              </w:rPr>
+              <w:t>// 2. else if the process uses up the timeQuantum</w:t>
+            </w:r>
+          </w:p>
+          <w:p>
+            <w:r>
+              <w:t xml:space="preserve">            else if (counter == </w:t>
+            </w:r>
+            <w:proofErr w:type="gramStart"/>
+            <w:r>
+              <w:t>timeQuantum) {</w:t>
+            </w:r>
+            <w:proofErr w:type="gramEnd"/>
+          </w:p>
+          <w:p>
+            <w:r>
+              <w:t xml:space="preserve">                </w:t>
+            </w:r>
+            <w:r>
+              <w:rPr>
+                <w:i/>
+                <w:iCs/>
+              </w:rPr>
+              <w:t>// put it back to readyQueue</w:t>
+            </w:r>
+          </w:p>
+          <w:p>
+            <w:r>
+              <w:t>                readyQueue.add(cpu</w:t>
+            </w:r>
+            <w:proofErr w:type="gramStart"/>
+            <w:r>
+              <w:t>);</w:t>
+            </w:r>
+            <w:proofErr w:type="gramEnd"/>
+          </w:p>
+          <w:p>
+            <w:r>
+              <w:t xml:space="preserve">                </w:t>
+            </w:r>
+            <w:r>
+              <w:rPr>
+                <w:i/>
+                <w:iCs/>
+              </w:rPr>
+              <w:t>// clear cpu (cpu = null)</w:t>
+            </w:r>
+          </w:p>
+          <w:p>
+            <w:r>
+              <w:t xml:space="preserve">                cpu = </w:t>
+            </w:r>
+            <w:proofErr w:type="gramStart"/>
+            <w:r>
+              <w:t>null;</w:t>
+            </w:r>
+            <w:proofErr w:type="gramEnd"/>
+          </w:p>
+          <w:p>
+            <w:r>
+              <w:t xml:space="preserve">                </w:t>
+            </w:r>
+            <w:r>
+              <w:rPr>
+                <w:i/>
+                <w:iCs/>
+              </w:rPr>
+              <w:t>// increase contextSwitch by 1</w:t>
+            </w:r>
+          </w:p>
+          <w:p>
+            <w:r>
+              <w:t>                contextSwitch+</w:t>
+            </w:r>
+            <w:proofErr w:type="gramStart"/>
+            <w:r>
+              <w:t>+;</w:t>
+            </w:r>
+            <w:proofErr w:type="gramEnd"/>
+          </w:p>
+          <w:p>
+            <w:r>
+              <w:t xml:space="preserve">                </w:t>
+            </w:r>
+            <w:r>
+              <w:rPr>
+                <w:i/>
+                <w:iCs/>
+              </w:rPr>
+              <w:t>// reset counter to 0</w:t>
+            </w:r>
+          </w:p>
+          <w:p>
+            <w:r>
+              <w:t xml:space="preserve">                counter = </w:t>
+            </w:r>
+            <w:proofErr w:type="gramStart"/>
+            <w:r>
+              <w:t>0;</w:t>
+            </w:r>
+            <w:proofErr w:type="gramEnd"/>
+          </w:p>
+          <w:p>
+            <w:r>
+              <w:lastRenderedPageBreak/>
+              <w:t>            }</w:t>
+            </w:r>
+          </w:p>
+          <w:p/>
+          <w:p>
+            <w:r>
+              <w:t xml:space="preserve">            timer++; </w:t>
+            </w:r>
+            <w:r>
+              <w:rPr>
+                <w:i/>
+                <w:iCs/>
+              </w:rPr>
+              <w:t xml:space="preserve">// real </w:t>
+            </w:r>
+            <w:proofErr w:type="gramStart"/>
+            <w:r>
+              <w:rPr>
+                <w:i/>
+                <w:iCs/>
+              </w:rPr>
+              <w:t>time :</w:t>
+            </w:r>
+            <w:proofErr w:type="gramEnd"/>
+            <w:r>
+              <w:rPr>
+                <w:i/>
+                <w:iCs/>
+              </w:rPr>
+              <w:t xml:space="preserve"> cpu time</w:t>
+            </w:r>
+          </w:p>
+          <w:p/>
+          <w:p>
+            <w:r>
+              <w:t>        }</w:t>
+            </w:r>
+          </w:p>
+          <w:p>
+            <w:r>
+              <w:t>        System.out.println(</w:t>
+            </w:r>
+            <w:proofErr w:type="gramStart"/>
+            <w:r>
+              <w:t>"-</w:t>
+            </w:r>
+            <w:proofErr w:type="gramEnd"/>
+            <w:r>
+              <w:t>----------------RR------------------"</w:t>
+            </w:r>
+            <w:proofErr w:type="gramStart"/>
+            <w:r>
+              <w:t>);</w:t>
+            </w:r>
+            <w:proofErr w:type="gramEnd"/>
+          </w:p>
+          <w:p>
+            <w:r>
+              <w:t xml:space="preserve">        Utilities myUtility = new </w:t>
+            </w:r>
+            <w:proofErr w:type="gramStart"/>
+            <w:r>
+              <w:t>Utilities(</w:t>
+            </w:r>
+            <w:proofErr w:type="gramEnd"/>
+            <w:r>
+              <w:t>endProcesses, contextSwitch, timer);</w:t>
+            </w:r>
+          </w:p>
+          <w:p>
+            <w:r>
+              <w:t>        myUtility.calUtilities(</w:t>
+            </w:r>
+            <w:proofErr w:type="gramStart"/>
+            <w:r>
+              <w:t>);</w:t>
+            </w:r>
+            <w:proofErr w:type="gramEnd"/>
+          </w:p>
+          <w:p/>
+          <w:p>
+            <w:r>
+              <w:t>    }</w:t>
+            </w:r>
+          </w:p>
+          <w:p/>
           <w:p>
             <w:r>
               <w:t>}</w:t>
             </w:r>
           </w:p>
-          <w:p>
-            <w:r>
-              <w:t xml:space="preserve">class </w:t>
-            </w:r>
-            <w:proofErr w:type="spellStart"/>
-            <w:r>
-              <w:t>RaceTwoThreads</w:t>
-            </w:r>
-            <w:proofErr w:type="spellEnd"/>
-            <w:r>
-              <w:t xml:space="preserve"> {</w:t>
-            </w:r>
-          </w:p>
-          <w:p>
-            <w:r>
-              <w:t xml:space="preserve">   private static int M = </w:t>
-            </w:r>
-            <w:proofErr w:type="gramStart"/>
-            <w:r>
-              <w:t>10;</w:t>
-            </w:r>
-            <w:proofErr w:type="gramEnd"/>
-          </w:p>
-          <w:p>
-            <w:r>
-              <w:t xml:space="preserve">   private final static int </w:t>
-            </w:r>
-            <w:proofErr w:type="spellStart"/>
-            <w:r>
-              <w:t>numRacers</w:t>
-            </w:r>
-            <w:proofErr w:type="spellEnd"/>
-            <w:r>
-              <w:t xml:space="preserve"> = 2; // fill in a number that how many threads you want to run</w:t>
-            </w:r>
-          </w:p>
-          <w:p>
-            <w:r>
-              <w:t xml:space="preserve">   public static void </w:t>
-            </w:r>
-            <w:proofErr w:type="gramStart"/>
-            <w:r>
-              <w:t>main(String[</w:t>
-            </w:r>
-            <w:proofErr w:type="gramEnd"/>
-            <w:r>
-              <w:t xml:space="preserve">] </w:t>
-            </w:r>
-            <w:proofErr w:type="spellStart"/>
-            <w:proofErr w:type="gramStart"/>
-            <w:r>
-              <w:t>args</w:t>
-            </w:r>
-            <w:proofErr w:type="spellEnd"/>
+          <w:p/>
+          <w:p>
+            <w:r>
+              <w:t>Utilities.java</w:t>
+            </w:r>
+            <w:r>
+              <w:br/>
+            </w:r>
+            <w:r>
+              <w:rPr>
+                <w:i/>
+                <w:iCs/>
+              </w:rPr>
+              <w:t>// Source code is decompiled from a .class file using FernFlower decompiler.</w:t>
+            </w:r>
+          </w:p>
+          <w:p>
+            <w:r>
+              <w:t xml:space="preserve">import </w:t>
+            </w:r>
+            <w:proofErr w:type="gramStart"/>
+            <w:r>
+              <w:t>java.util</w:t>
+            </w:r>
+            <w:proofErr w:type="gramEnd"/>
+            <w:r>
+              <w:t>.ArrayList;</w:t>
+            </w:r>
+          </w:p>
+          <w:p/>
+          <w:p>
+            <w:r>
+              <w:t>public class Utilities {</w:t>
+            </w:r>
+          </w:p>
+          <w:p>
+            <w:r>
+              <w:t xml:space="preserve">   ArrayList&lt;Process&gt; </w:t>
+            </w:r>
+            <w:proofErr w:type="gramStart"/>
+            <w:r>
+              <w:t>endProcesses;</w:t>
+            </w:r>
+            <w:proofErr w:type="gramEnd"/>
+          </w:p>
+          <w:p>
+            <w:r>
+              <w:t xml:space="preserve">   int </w:t>
+            </w:r>
+            <w:proofErr w:type="gramStart"/>
+            <w:r>
+              <w:t>contextSwitch;</w:t>
+            </w:r>
+            <w:proofErr w:type="gramEnd"/>
+          </w:p>
+          <w:p>
+            <w:r>
+              <w:t xml:space="preserve">   int </w:t>
+            </w:r>
+            <w:proofErr w:type="gramStart"/>
+            <w:r>
+              <w:t>timer;</w:t>
+            </w:r>
+            <w:proofErr w:type="gramEnd"/>
+          </w:p>
+          <w:p/>
+          <w:p>
+            <w:r>
+              <w:t xml:space="preserve">   public </w:t>
+            </w:r>
+            <w:proofErr w:type="gramStart"/>
+            <w:r>
+              <w:t>Utilities(</w:t>
+            </w:r>
+            <w:proofErr w:type="gramEnd"/>
+            <w:r>
+              <w:t>ArrayList&lt;Process&gt; var1, int var2, int var3) {</w:t>
+            </w:r>
+          </w:p>
+          <w:p>
+            <w:r>
+              <w:t xml:space="preserve">      </w:t>
+            </w:r>
+            <w:proofErr w:type="gramStart"/>
+            <w:r>
+              <w:t>this.endProcesses</w:t>
+            </w:r>
+            <w:proofErr w:type="gramEnd"/>
+            <w:r>
+              <w:t xml:space="preserve"> = var1;</w:t>
+            </w:r>
+          </w:p>
+          <w:p>
+            <w:r>
+              <w:t xml:space="preserve">      </w:t>
+            </w:r>
+            <w:proofErr w:type="gramStart"/>
+            <w:r>
+              <w:t>this.contextSwitch</w:t>
+            </w:r>
+            <w:proofErr w:type="gramEnd"/>
+            <w:r>
+              <w:t xml:space="preserve"> = var2;</w:t>
+            </w:r>
+          </w:p>
+          <w:p>
+            <w:r>
+              <w:t xml:space="preserve">      </w:t>
+            </w:r>
+            <w:proofErr w:type="gramStart"/>
+            <w:r>
+              <w:t>this.timer</w:t>
+            </w:r>
+            <w:proofErr w:type="gramEnd"/>
+            <w:r>
+              <w:t xml:space="preserve"> = var3;</w:t>
+            </w:r>
+          </w:p>
+          <w:p>
+            <w:r>
+              <w:t>   }</w:t>
+            </w:r>
+          </w:p>
+          <w:p/>
+          <w:p>
+            <w:r>
+              <w:t xml:space="preserve">   public void </w:t>
+            </w:r>
+            <w:proofErr w:type="gramStart"/>
+            <w:r>
+              <w:t>calUtilities(</w:t>
+            </w:r>
+            <w:proofErr w:type="gramEnd"/>
             <w:r>
               <w:t>) {</w:t>
             </w:r>
-            <w:proofErr w:type="gramEnd"/>
-          </w:p>
-          <w:p>
-            <w:r>
-              <w:t xml:space="preserve">      // parse command line arguments, if any, to override defaults</w:t>
-            </w:r>
-          </w:p>
-          <w:p>
-            <w:r>
-              <w:t xml:space="preserve">      </w:t>
-            </w:r>
-            <w:proofErr w:type="spellStart"/>
-            <w:r>
-              <w:t>GetOpt</w:t>
-            </w:r>
-            <w:proofErr w:type="spellEnd"/>
-            <w:r>
-              <w:t xml:space="preserve"> go = new </w:t>
-            </w:r>
-            <w:proofErr w:type="spellStart"/>
-            <w:proofErr w:type="gramStart"/>
-            <w:r>
-              <w:t>GetOpt</w:t>
-            </w:r>
-            <w:proofErr w:type="spellEnd"/>
-            <w:r>
-              <w:t>(</w:t>
-            </w:r>
-            <w:proofErr w:type="spellStart"/>
-            <w:proofErr w:type="gramEnd"/>
-            <w:r>
-              <w:t>args</w:t>
-            </w:r>
-            <w:proofErr w:type="spellEnd"/>
-            <w:r>
-              <w:t>, "</w:t>
-            </w:r>
-            <w:proofErr w:type="spellStart"/>
-            <w:r>
-              <w:t>UtM</w:t>
-            </w:r>
-            <w:proofErr w:type="spellEnd"/>
-            <w:r>
-              <w:t>:"</w:t>
+          </w:p>
+          <w:p>
+            <w:r>
+              <w:t xml:space="preserve">      double var1 = </w:t>
+            </w:r>
+            <w:proofErr w:type="gramStart"/>
+            <w:r>
+              <w:t>0.0;</w:t>
+            </w:r>
+            <w:proofErr w:type="gramEnd"/>
+          </w:p>
+          <w:p>
+            <w:r>
+              <w:t xml:space="preserve">      double var3 = </w:t>
+            </w:r>
+            <w:proofErr w:type="gramStart"/>
+            <w:r>
+              <w:t>0.0;</w:t>
+            </w:r>
+            <w:proofErr w:type="gramEnd"/>
+          </w:p>
+          <w:p>
+            <w:r>
+              <w:t xml:space="preserve">      double var5 = </w:t>
+            </w:r>
+            <w:proofErr w:type="gramStart"/>
+            <w:r>
+              <w:t>0.0;</w:t>
+            </w:r>
+            <w:proofErr w:type="gramEnd"/>
+          </w:p>
+          <w:p>
+            <w:r>
+              <w:t xml:space="preserve">      double var7 = </w:t>
+            </w:r>
+            <w:proofErr w:type="gramStart"/>
+            <w:r>
+              <w:t>0.0;</w:t>
+            </w:r>
+            <w:proofErr w:type="gramEnd"/>
+          </w:p>
+          <w:p/>
+          <w:p>
+            <w:r>
+              <w:t xml:space="preserve">      </w:t>
+            </w:r>
+            <w:proofErr w:type="gramStart"/>
+            <w:r>
+              <w:t>for(</w:t>
+            </w:r>
+            <w:proofErr w:type="gramEnd"/>
+            <w:r>
+              <w:t>int var9 = 0; var9 &lt; this.endProcesses.size(); ++var9) {</w:t>
+            </w:r>
+          </w:p>
+          <w:p>
+            <w:r>
+              <w:t>         Process var10 = (Process)this.endProcesses.get(var9</w:t>
             </w:r>
             <w:proofErr w:type="gramStart"/>
             <w:r>
@@ -1500,154 +3090,130 @@
           </w:p>
           <w:p>
             <w:r>
-              <w:t xml:space="preserve">      </w:t>
-            </w:r>
-            <w:proofErr w:type="spellStart"/>
-            <w:proofErr w:type="gramStart"/>
-            <w:r>
-              <w:t>go.optErr</w:t>
-            </w:r>
-            <w:proofErr w:type="spellEnd"/>
-            <w:proofErr w:type="gramEnd"/>
-            <w:r>
-              <w:t xml:space="preserve"> = </w:t>
-            </w:r>
-            <w:proofErr w:type="gramStart"/>
-            <w:r>
-              <w:t>true;</w:t>
-            </w:r>
-            <w:proofErr w:type="gramEnd"/>
-          </w:p>
-          <w:p>
-            <w:r>
-              <w:t xml:space="preserve">      String usage = "Usage: -t -M </w:t>
-            </w:r>
-            <w:proofErr w:type="spellStart"/>
-            <w:r>
-              <w:t>m</w:t>
-            </w:r>
-            <w:proofErr w:type="spellEnd"/>
-            <w:proofErr w:type="gramStart"/>
-            <w:r>
-              <w:t>";</w:t>
-            </w:r>
-            <w:proofErr w:type="gramEnd"/>
-          </w:p>
-          <w:p>
-            <w:r>
-              <w:t xml:space="preserve">      int </w:t>
-            </w:r>
-            <w:proofErr w:type="spellStart"/>
-            <w:r>
-              <w:t>ch</w:t>
-            </w:r>
-            <w:proofErr w:type="spellEnd"/>
-            <w:r>
-              <w:t xml:space="preserve"> = </w:t>
-            </w:r>
-            <w:proofErr w:type="gramStart"/>
-            <w:r>
-              <w:t>-1;</w:t>
-            </w:r>
-            <w:proofErr w:type="gramEnd"/>
+              <w:t>         var1 += (double</w:t>
+            </w:r>
+            <w:proofErr w:type="gramStart"/>
+            <w:r>
+              <w:t>)(</w:t>
+            </w:r>
+            <w:proofErr w:type="gramEnd"/>
+            <w:r>
+              <w:t>var10.completionTime - var10.arrivalTime);</w:t>
+            </w:r>
+          </w:p>
+          <w:p>
+            <w:r>
+              <w:t>         var3 += (double</w:t>
+            </w:r>
+            <w:proofErr w:type="gramStart"/>
+            <w:r>
+              <w:t>)(</w:t>
+            </w:r>
+            <w:proofErr w:type="gramEnd"/>
+            <w:r>
+              <w:t>var10.completionTime - var10.arrivalTime - var10.burstTime);</w:t>
+            </w:r>
+          </w:p>
+          <w:p>
+            <w:r>
+              <w:t>         var5 += (double)var10.</w:t>
+            </w:r>
+            <w:proofErr w:type="gramStart"/>
+            <w:r>
+              <w:t>burstTime;</w:t>
+            </w:r>
+            <w:proofErr w:type="gramEnd"/>
+          </w:p>
+          <w:p>
+            <w:r>
+              <w:t>         var7 += (double)var10.</w:t>
+            </w:r>
+            <w:proofErr w:type="gramStart"/>
+            <w:r>
+              <w:t>serviceTime;</w:t>
+            </w:r>
+            <w:proofErr w:type="gramEnd"/>
+          </w:p>
+          <w:p>
+            <w:r>
+              <w:t>      }</w:t>
+            </w:r>
+          </w:p>
+          <w:p/>
+          <w:p>
+            <w:r>
+              <w:t>      double var19 = var5 / (var7 + var1</w:t>
+            </w:r>
+            <w:proofErr w:type="gramStart"/>
+            <w:r>
+              <w:t>);</w:t>
+            </w:r>
+            <w:proofErr w:type="gramEnd"/>
+          </w:p>
+          <w:p>
+            <w:r>
+              <w:t>      double var11 = (double)(</w:t>
+            </w:r>
+            <w:proofErr w:type="gramStart"/>
+            <w:r>
+              <w:t>this.endProcesses.size</w:t>
+            </w:r>
+            <w:proofErr w:type="gramEnd"/>
+            <w:r>
+              <w:t>() / this.timer);</w:t>
+            </w:r>
           </w:p>
           <w:p>
             <w:r>
               <w:lastRenderedPageBreak/>
-              <w:t xml:space="preserve">      </w:t>
-            </w:r>
-            <w:proofErr w:type="spellStart"/>
-            <w:r>
-              <w:t>boolean</w:t>
-            </w:r>
-            <w:proofErr w:type="spellEnd"/>
-            <w:r>
-              <w:t xml:space="preserve"> </w:t>
-            </w:r>
-            <w:proofErr w:type="spellStart"/>
-            <w:r>
-              <w:t>timeSlicingEnsured</w:t>
-            </w:r>
-            <w:proofErr w:type="spellEnd"/>
-            <w:r>
-              <w:t xml:space="preserve"> = </w:t>
-            </w:r>
-            <w:proofErr w:type="gramStart"/>
-            <w:r>
-              <w:t>false;</w:t>
-            </w:r>
-            <w:proofErr w:type="gramEnd"/>
-          </w:p>
-          <w:p>
-            <w:r>
-              <w:t xml:space="preserve">      </w:t>
-            </w:r>
-            <w:proofErr w:type="gramStart"/>
-            <w:r>
-              <w:t>while ((</w:t>
-            </w:r>
-            <w:proofErr w:type="spellStart"/>
-            <w:proofErr w:type="gramEnd"/>
-            <w:r>
-              <w:t>ch</w:t>
-            </w:r>
-            <w:proofErr w:type="spellEnd"/>
-            <w:r>
-              <w:t xml:space="preserve"> = </w:t>
-            </w:r>
-            <w:proofErr w:type="spellStart"/>
-            <w:proofErr w:type="gramStart"/>
-            <w:r>
-              <w:t>go.getopt</w:t>
-            </w:r>
-            <w:proofErr w:type="spellEnd"/>
-            <w:proofErr w:type="gramEnd"/>
-            <w:r>
-              <w:t>()</w:t>
-            </w:r>
-            <w:proofErr w:type="gramStart"/>
-            <w:r>
-              <w:t>) !</w:t>
-            </w:r>
-            <w:proofErr w:type="gramEnd"/>
-            <w:r>
-              <w:t xml:space="preserve">= </w:t>
-            </w:r>
-            <w:proofErr w:type="spellStart"/>
-            <w:proofErr w:type="gramStart"/>
-            <w:r>
-              <w:t>go.optEOF</w:t>
-            </w:r>
-            <w:proofErr w:type="spellEnd"/>
-            <w:proofErr w:type="gramEnd"/>
-            <w:r>
-              <w:t>) {</w:t>
-            </w:r>
-          </w:p>
-          <w:p>
-            <w:r>
-              <w:t xml:space="preserve">         if ((char) </w:t>
-            </w:r>
-            <w:proofErr w:type="spellStart"/>
-            <w:r>
-              <w:t>ch</w:t>
-            </w:r>
-            <w:proofErr w:type="spellEnd"/>
-            <w:r>
-              <w:t xml:space="preserve"> == 'U') {</w:t>
-            </w:r>
-          </w:p>
-          <w:p>
-            <w:r>
-              <w:t xml:space="preserve">            </w:t>
-            </w:r>
-            <w:proofErr w:type="spellStart"/>
-            <w:r>
-              <w:t>System.out.println</w:t>
-            </w:r>
-            <w:proofErr w:type="spellEnd"/>
-            <w:r>
-              <w:t>(usage</w:t>
+              <w:t>      double var13 = var7 / (double)</w:t>
+            </w:r>
+            <w:proofErr w:type="gramStart"/>
+            <w:r>
+              <w:t>this.endProcesses.size</w:t>
+            </w:r>
+            <w:proofErr w:type="gramEnd"/>
+            <w:r>
+              <w:t>();</w:t>
+            </w:r>
+          </w:p>
+          <w:p>
+            <w:r>
+              <w:t>      double var15 = var3 / (double)</w:t>
+            </w:r>
+            <w:proofErr w:type="gramStart"/>
+            <w:r>
+              <w:t>this.endProcesses.size</w:t>
+            </w:r>
+            <w:proofErr w:type="gramEnd"/>
+            <w:r>
+              <w:t>();</w:t>
+            </w:r>
+          </w:p>
+          <w:p>
+            <w:r>
+              <w:t>      double var17 = var1 / (double)</w:t>
+            </w:r>
+            <w:proofErr w:type="gramStart"/>
+            <w:r>
+              <w:t>this.endProcesses.size</w:t>
+            </w:r>
+            <w:proofErr w:type="gramEnd"/>
+            <w:r>
+              <w:t>();</w:t>
+            </w:r>
+          </w:p>
+          <w:p>
+            <w:r>
+              <w:t>      System.out.</w:t>
+            </w:r>
+            <w:proofErr w:type="gramStart"/>
+            <w:r>
+              <w:t>println("</w:t>
+            </w:r>
+            <w:proofErr w:type="gramEnd"/>
+            <w:r>
+              <w:t>"</w:t>
             </w:r>
             <w:proofErr w:type="gramStart"/>
             <w:r>
@@ -1657,15 +3223,7 @@
           </w:p>
           <w:p>
             <w:r>
-              <w:t xml:space="preserve">            </w:t>
-            </w:r>
-            <w:proofErr w:type="spellStart"/>
-            <w:r>
-              <w:t>System.exit</w:t>
-            </w:r>
-            <w:proofErr w:type="spellEnd"/>
-            <w:r>
-              <w:t>(0</w:t>
+              <w:t>      System.out.println("CPU Utilization: " + var19</w:t>
             </w:r>
             <w:proofErr w:type="gramStart"/>
             <w:r>
@@ -1675,40 +3233,7 @@
           </w:p>
           <w:p>
             <w:r>
-              <w:t xml:space="preserve">         } else if ((char) </w:t>
-            </w:r>
-            <w:proofErr w:type="spellStart"/>
-            <w:r>
-              <w:t>ch</w:t>
-            </w:r>
-            <w:proofErr w:type="spellEnd"/>
-            <w:r>
-              <w:t xml:space="preserve"> == 'M')</w:t>
-            </w:r>
-          </w:p>
-          <w:p>
-            <w:r>
-              <w:t xml:space="preserve">            M = </w:t>
-            </w:r>
-            <w:proofErr w:type="spellStart"/>
-            <w:proofErr w:type="gramStart"/>
-            <w:r>
-              <w:t>go.processArg</w:t>
-            </w:r>
-            <w:proofErr w:type="spellEnd"/>
-            <w:proofErr w:type="gramEnd"/>
-            <w:r>
-              <w:t>(</w:t>
-            </w:r>
-            <w:proofErr w:type="spellStart"/>
-            <w:proofErr w:type="gramStart"/>
-            <w:r>
-              <w:t>go.optArgGet</w:t>
-            </w:r>
-            <w:proofErr w:type="spellEnd"/>
-            <w:proofErr w:type="gramEnd"/>
-            <w:r>
-              <w:t>(), M</w:t>
+              <w:t>      System.out.println("Throughput: " + var11</w:t>
             </w:r>
             <w:proofErr w:type="gramStart"/>
             <w:r>
@@ -1718,20 +3243,7 @@
           </w:p>
           <w:p>
             <w:r>
-              <w:t xml:space="preserve">         else {</w:t>
-            </w:r>
-          </w:p>
-          <w:p>
-            <w:r>
-              <w:t xml:space="preserve">            </w:t>
-            </w:r>
-            <w:proofErr w:type="spellStart"/>
-            <w:r>
-              <w:t>System.err.println</w:t>
-            </w:r>
-            <w:proofErr w:type="spellEnd"/>
-            <w:r>
-              <w:t>(usage</w:t>
+              <w:t>      System.out.println("Average Response Time: " + var13</w:t>
             </w:r>
             <w:proofErr w:type="gramStart"/>
             <w:r>
@@ -1741,15 +3253,7 @@
           </w:p>
           <w:p>
             <w:r>
-              <w:t xml:space="preserve">            </w:t>
-            </w:r>
-            <w:proofErr w:type="spellStart"/>
-            <w:r>
-              <w:t>System.exit</w:t>
-            </w:r>
-            <w:proofErr w:type="spellEnd"/>
-            <w:r>
-              <w:t>(1</w:t>
+              <w:t>      System.out.println("Average Waiting Time: " + var15</w:t>
             </w:r>
             <w:proofErr w:type="gramStart"/>
             <w:r>
@@ -1759,52 +3263,8 @@
           </w:p>
           <w:p>
             <w:r>
-              <w:t xml:space="preserve">         }</w:t>
-            </w:r>
-          </w:p>
-          <w:p>
-            <w:r>
-              <w:t xml:space="preserve">      }</w:t>
-            </w:r>
-          </w:p>
-          <w:p>
-            <w:r>
-              <w:t xml:space="preserve">      </w:t>
-            </w:r>
-            <w:proofErr w:type="spellStart"/>
-            <w:r>
-              <w:t>System.out.println</w:t>
-            </w:r>
-            <w:proofErr w:type="spellEnd"/>
-            <w:r>
-              <w:t>("</w:t>
-            </w:r>
-            <w:proofErr w:type="spellStart"/>
-            <w:r>
-              <w:t>RaceTwoThreads</w:t>
-            </w:r>
-            <w:proofErr w:type="spellEnd"/>
-            <w:r>
-              <w:t xml:space="preserve">: M=" + M + ", </w:t>
-            </w:r>
-            <w:proofErr w:type="spellStart"/>
-            <w:r>
-              <w:t>timeSlicingEnsured</w:t>
-            </w:r>
-            <w:proofErr w:type="spellEnd"/>
-            <w:r>
-              <w:t>="</w:t>
-            </w:r>
-          </w:p>
-          <w:p>
-            <w:r>
-              <w:t xml:space="preserve">            + </w:t>
-            </w:r>
-            <w:proofErr w:type="spellStart"/>
-            <w:r>
-              <w:t>timeSlicingEnsured</w:t>
-            </w:r>
-            <w:proofErr w:type="spellEnd"/>
+              <w:t>      System.out.println("Average Turnaround Time: " + var17</w:t>
+            </w:r>
             <w:proofErr w:type="gramStart"/>
             <w:r>
               <w:t>);</w:t>
@@ -1813,462 +3273,16 @@
           </w:p>
           <w:p>
             <w:r>
-              <w:t xml:space="preserve">      // start the two threads, both in the same object</w:t>
-            </w:r>
-          </w:p>
-          <w:p>
-            <w:r>
-              <w:t xml:space="preserve">      // </w:t>
-            </w:r>
-            <w:proofErr w:type="gramStart"/>
-            <w:r>
-              <w:t>so</w:t>
-            </w:r>
-            <w:proofErr w:type="gramEnd"/>
-            <w:r>
-              <w:t xml:space="preserve"> they share one instance of its variable sum</w:t>
-            </w:r>
-          </w:p>
-          <w:p>
-            <w:r>
-              <w:t xml:space="preserve">      Racer r = new </w:t>
-            </w:r>
-            <w:proofErr w:type="gramStart"/>
-            <w:r>
-              <w:t>Racer(</w:t>
-            </w:r>
-            <w:proofErr w:type="gramEnd"/>
-            <w:r>
-              <w:t>"Racer", M</w:t>
-            </w:r>
-            <w:proofErr w:type="gramStart"/>
-            <w:r>
-              <w:t xml:space="preserve">);   </w:t>
-            </w:r>
-            <w:proofErr w:type="gramEnd"/>
-            <w:r>
-              <w:t xml:space="preserve">           // create a thread function </w:t>
-            </w:r>
-            <w:proofErr w:type="spellStart"/>
-            <w:r>
-              <w:t>pobject</w:t>
-            </w:r>
-            <w:proofErr w:type="spellEnd"/>
-          </w:p>
-          <w:p>
-            <w:r>
-              <w:t xml:space="preserve">      </w:t>
-            </w:r>
-            <w:proofErr w:type="gramStart"/>
-            <w:r>
-              <w:t>Thread[</w:t>
-            </w:r>
-            <w:proofErr w:type="gramEnd"/>
-            <w:r>
-              <w:t>] threads = new Thread[</w:t>
-            </w:r>
-            <w:proofErr w:type="spellStart"/>
-            <w:r>
-              <w:t>numRacers</w:t>
-            </w:r>
-            <w:proofErr w:type="spellEnd"/>
-            <w:proofErr w:type="gramStart"/>
-            <w:r>
-              <w:t xml:space="preserve">];   </w:t>
-            </w:r>
-            <w:proofErr w:type="gramEnd"/>
-            <w:r>
-              <w:t xml:space="preserve">       // create an array of threads</w:t>
-            </w:r>
-          </w:p>
-          <w:p>
-            <w:r>
-              <w:t xml:space="preserve">      for (int </w:t>
-            </w:r>
-            <w:proofErr w:type="spellStart"/>
-            <w:r>
-              <w:t>i</w:t>
-            </w:r>
-            <w:proofErr w:type="spellEnd"/>
-            <w:r>
-              <w:t xml:space="preserve"> = 0; </w:t>
-            </w:r>
-            <w:proofErr w:type="spellStart"/>
-            <w:r>
-              <w:t>i</w:t>
-            </w:r>
-            <w:proofErr w:type="spellEnd"/>
-            <w:r>
-              <w:t xml:space="preserve"> &lt; </w:t>
-            </w:r>
-            <w:proofErr w:type="spellStart"/>
-            <w:r>
-              <w:t>numRacers</w:t>
-            </w:r>
-            <w:proofErr w:type="spellEnd"/>
-            <w:r>
-              <w:t xml:space="preserve">; </w:t>
-            </w:r>
-            <w:proofErr w:type="spellStart"/>
-            <w:r>
-              <w:t>i</w:t>
-            </w:r>
-            <w:proofErr w:type="spellEnd"/>
-            <w:r>
-              <w:t>++)</w:t>
-            </w:r>
-          </w:p>
-          <w:p>
-            <w:r>
-              <w:t xml:space="preserve">         threads[</w:t>
-            </w:r>
-            <w:proofErr w:type="spellStart"/>
-            <w:r>
-              <w:t>i</w:t>
-            </w:r>
-            <w:proofErr w:type="spellEnd"/>
-            <w:r>
-              <w:t xml:space="preserve">] = new </w:t>
-            </w:r>
-            <w:proofErr w:type="gramStart"/>
-            <w:r>
-              <w:t>Thread(</w:t>
-            </w:r>
-            <w:proofErr w:type="gramEnd"/>
-            <w:r>
-              <w:t>r, "</w:t>
-            </w:r>
-            <w:proofErr w:type="spellStart"/>
-            <w:r>
-              <w:t>RacerThread</w:t>
-            </w:r>
-            <w:proofErr w:type="spellEnd"/>
-            <w:r>
-              <w:t xml:space="preserve">-" + </w:t>
-            </w:r>
-            <w:proofErr w:type="spellStart"/>
-            <w:r>
-              <w:t>i</w:t>
-            </w:r>
-            <w:proofErr w:type="spellEnd"/>
-            <w:r>
-              <w:t>); // create a racer thread</w:t>
-            </w:r>
-          </w:p>
-          <w:p>
-            <w:r>
-              <w:t xml:space="preserve">      for (int </w:t>
-            </w:r>
-            <w:proofErr w:type="spellStart"/>
-            <w:r>
-              <w:t>i</w:t>
-            </w:r>
-            <w:proofErr w:type="spellEnd"/>
-            <w:r>
-              <w:t xml:space="preserve"> = 0; </w:t>
-            </w:r>
-            <w:proofErr w:type="spellStart"/>
-            <w:r>
-              <w:t>i</w:t>
-            </w:r>
-            <w:proofErr w:type="spellEnd"/>
-            <w:r>
-              <w:t xml:space="preserve"> &lt; </w:t>
-            </w:r>
-            <w:proofErr w:type="spellStart"/>
-            <w:r>
-              <w:t>numRacers</w:t>
-            </w:r>
-            <w:proofErr w:type="spellEnd"/>
-            <w:r>
-              <w:t xml:space="preserve">; </w:t>
-            </w:r>
-            <w:proofErr w:type="spellStart"/>
-            <w:r>
-              <w:t>i</w:t>
-            </w:r>
-            <w:proofErr w:type="spellEnd"/>
-            <w:r>
-              <w:t>+</w:t>
-            </w:r>
-            <w:proofErr w:type="gramStart"/>
-            <w:r>
-              <w:t>+) {</w:t>
-            </w:r>
-            <w:proofErr w:type="gramEnd"/>
-          </w:p>
-          <w:p>
-            <w:r>
-              <w:t xml:space="preserve">         threads[</w:t>
-            </w:r>
-            <w:proofErr w:type="spellStart"/>
-            <w:r>
-              <w:t>i</w:t>
-            </w:r>
-            <w:proofErr w:type="spellEnd"/>
-            <w:proofErr w:type="gramStart"/>
-            <w:r>
-              <w:t>].start</w:t>
-            </w:r>
-            <w:proofErr w:type="gramEnd"/>
-            <w:r>
-              <w:t>(</w:t>
-            </w:r>
-            <w:proofErr w:type="gramStart"/>
-            <w:r>
-              <w:t xml:space="preserve">);   </w:t>
-            </w:r>
-            <w:proofErr w:type="gramEnd"/>
-            <w:r>
-              <w:t xml:space="preserve">                          // start each thread</w:t>
-            </w:r>
-          </w:p>
-          <w:p>
-            <w:r>
-              <w:t xml:space="preserve">      }</w:t>
-            </w:r>
-          </w:p>
-          <w:p>
-            <w:r>
-              <w:t xml:space="preserve">      </w:t>
-            </w:r>
-            <w:proofErr w:type="spellStart"/>
-            <w:r>
-              <w:t>System.out.println</w:t>
-            </w:r>
-            <w:proofErr w:type="spellEnd"/>
-            <w:r>
-              <w:t>("</w:t>
-            </w:r>
-            <w:proofErr w:type="gramStart"/>
-            <w:r>
-              <w:t>age(</w:t>
-            </w:r>
-            <w:proofErr w:type="gramEnd"/>
-            <w:r>
-              <w:t xml:space="preserve">)=" + </w:t>
-            </w:r>
-            <w:proofErr w:type="spellStart"/>
-            <w:proofErr w:type="gramStart"/>
-            <w:r>
-              <w:t>Scheduler.age</w:t>
-            </w:r>
-            <w:proofErr w:type="spellEnd"/>
-            <w:r>
-              <w:t>(</w:t>
-            </w:r>
-            <w:proofErr w:type="gramEnd"/>
-            <w:r>
-              <w:t>) +</w:t>
-            </w:r>
-          </w:p>
-          <w:p>
-            <w:r>
-              <w:t xml:space="preserve">            ", all Racer threads started"</w:t>
-            </w:r>
-            <w:proofErr w:type="gramStart"/>
-            <w:r>
-              <w:t>);</w:t>
-            </w:r>
-            <w:proofErr w:type="gramEnd"/>
+              <w:t>   }</w:t>
+            </w:r>
+          </w:p>
+          <w:p>
+            <w:r>
+              <w:t>}</w:t>
+            </w:r>
           </w:p>
           <w:p/>
-          <w:p>
-            <w:r>
-              <w:t xml:space="preserve">      // wait for them to finish if not forced consecutive</w:t>
-            </w:r>
-          </w:p>
-          <w:p>
-            <w:r>
-              <w:t xml:space="preserve">      try {</w:t>
-            </w:r>
-          </w:p>
-          <w:p>
-            <w:r>
-              <w:t xml:space="preserve">         for (int </w:t>
-            </w:r>
-            <w:proofErr w:type="spellStart"/>
-            <w:r>
-              <w:t>i</w:t>
-            </w:r>
-            <w:proofErr w:type="spellEnd"/>
-            <w:r>
-              <w:t xml:space="preserve"> = 0; </w:t>
-            </w:r>
-            <w:proofErr w:type="spellStart"/>
-            <w:r>
-              <w:t>i</w:t>
-            </w:r>
-            <w:proofErr w:type="spellEnd"/>
-            <w:r>
-              <w:t xml:space="preserve"> &lt; </w:t>
-            </w:r>
-            <w:proofErr w:type="spellStart"/>
-            <w:r>
-              <w:t>numRacers</w:t>
-            </w:r>
-            <w:proofErr w:type="spellEnd"/>
-            <w:r>
-              <w:t xml:space="preserve">; </w:t>
-            </w:r>
-            <w:proofErr w:type="spellStart"/>
-            <w:r>
-              <w:t>i</w:t>
-            </w:r>
-            <w:proofErr w:type="spellEnd"/>
-            <w:r>
-              <w:t>+</w:t>
-            </w:r>
-            <w:proofErr w:type="gramStart"/>
-            <w:r>
-              <w:t>+) {</w:t>
-            </w:r>
-            <w:proofErr w:type="gramEnd"/>
-          </w:p>
-          <w:p>
-            <w:r>
-              <w:t xml:space="preserve">            threads[</w:t>
-            </w:r>
-            <w:proofErr w:type="spellStart"/>
-            <w:r>
-              <w:t>i</w:t>
-            </w:r>
-            <w:proofErr w:type="spellEnd"/>
-            <w:proofErr w:type="gramStart"/>
-            <w:r>
-              <w:t>].join</w:t>
-            </w:r>
-            <w:proofErr w:type="gramEnd"/>
-            <w:r>
-              <w:t>(</w:t>
-            </w:r>
-            <w:proofErr w:type="gramStart"/>
-            <w:r>
-              <w:t xml:space="preserve">);   </w:t>
-            </w:r>
-            <w:proofErr w:type="gramEnd"/>
-            <w:r>
-              <w:t xml:space="preserve">                        // synchronize threads using </w:t>
-            </w:r>
-            <w:proofErr w:type="gramStart"/>
-            <w:r>
-              <w:t>join(</w:t>
-            </w:r>
-            <w:proofErr w:type="gramEnd"/>
-            <w:r>
-              <w:t>)</w:t>
-            </w:r>
-          </w:p>
-          <w:p>
-            <w:r>
-              <w:t xml:space="preserve">         }</w:t>
-            </w:r>
-          </w:p>
-          <w:p>
-            <w:r>
-              <w:t xml:space="preserve">      } catch (</w:t>
-            </w:r>
-            <w:proofErr w:type="spellStart"/>
-            <w:r>
-              <w:t>InterruptedException</w:t>
-            </w:r>
-            <w:proofErr w:type="spellEnd"/>
-            <w:r>
-              <w:t xml:space="preserve"> </w:t>
-            </w:r>
-            <w:proofErr w:type="gramStart"/>
-            <w:r>
-              <w:t>e) {</w:t>
-            </w:r>
-            <w:proofErr w:type="gramEnd"/>
-          </w:p>
-          <w:p>
-            <w:r>
-              <w:t xml:space="preserve">         </w:t>
-            </w:r>
-            <w:proofErr w:type="spellStart"/>
-            <w:r>
-              <w:t>System.err.println</w:t>
-            </w:r>
-            <w:proofErr w:type="spellEnd"/>
-            <w:r>
-              <w:t>("interrupted out of join"</w:t>
-            </w:r>
-            <w:proofErr w:type="gramStart"/>
-            <w:r>
-              <w:t>);</w:t>
-            </w:r>
-            <w:proofErr w:type="gramEnd"/>
-          </w:p>
-          <w:p>
-            <w:r>
-              <w:t xml:space="preserve">      }</w:t>
-            </w:r>
-          </w:p>
-          <w:p>
-            <w:r>
-              <w:t xml:space="preserve">      // correct race-free final value of sum is 2*220 = 440 for M of 10</w:t>
-            </w:r>
-          </w:p>
-          <w:p>
-            <w:r>
-              <w:t xml:space="preserve">      // and 2*1335334000 = 2670668000 for M of 2000 (so `long sum' needed)</w:t>
-            </w:r>
-          </w:p>
-          <w:p>
-            <w:r>
-              <w:t xml:space="preserve">      </w:t>
-            </w:r>
-            <w:proofErr w:type="spellStart"/>
-            <w:r>
-              <w:t>System.out.println</w:t>
-            </w:r>
-            <w:proofErr w:type="spellEnd"/>
-            <w:r>
-              <w:t>("</w:t>
-            </w:r>
-            <w:proofErr w:type="spellStart"/>
-            <w:r>
-              <w:t>RaceTwoThreads</w:t>
-            </w:r>
-            <w:proofErr w:type="spellEnd"/>
-            <w:r>
-              <w:t xml:space="preserve"> done"</w:t>
-            </w:r>
-            <w:proofErr w:type="gramStart"/>
-            <w:r>
-              <w:t>);</w:t>
-            </w:r>
-            <w:proofErr w:type="gramEnd"/>
-          </w:p>
-          <w:p>
-            <w:r>
-              <w:t xml:space="preserve">      </w:t>
-            </w:r>
-            <w:proofErr w:type="spellStart"/>
-            <w:r>
-              <w:t>System.exit</w:t>
-            </w:r>
-            <w:proofErr w:type="spellEnd"/>
-            <w:r>
-              <w:t>(0</w:t>
-            </w:r>
-            <w:proofErr w:type="gramStart"/>
-            <w:r>
-              <w:t>);</w:t>
-            </w:r>
-            <w:proofErr w:type="gramEnd"/>
-          </w:p>
-          <w:p>
-            <w:r>
-              <w:t xml:space="preserve">   }</w:t>
-            </w:r>
-          </w:p>
-          <w:p>
-            <w:r>
-              <w:t>}</w:t>
-            </w:r>
-          </w:p>
+          <w:p/>
         </w:tc>
       </w:tr>
     </w:tbl>
@@ -2288,20 +3302,28 @@
           <w:szCs w:val="52"/>
         </w:rPr>
       </w:pPr>
-    </w:p>
-    <w:p>
-      <w:pPr>
-        <w:jc w:val="center"/>
+      <w:r>
         <w:rPr>
           <w:sz w:val="52"/>
           <w:szCs w:val="52"/>
         </w:rPr>
-      </w:pPr>
-      <w:r>
+        <w:br w:type="page"/>
+      </w:r>
+    </w:p>
+    <w:p>
+      <w:pPr>
+        <w:jc w:val="center"/>
         <w:rPr>
           <w:sz w:val="52"/>
           <w:szCs w:val="52"/>
         </w:rPr>
+      </w:pPr>
+      <w:r>
+        <w:rPr>
+          <w:sz w:val="52"/>
+          <w:szCs w:val="52"/>
+        </w:rPr>
+        <w:lastRenderedPageBreak/>
         <w:t>Appendix</w:t>
       </w:r>
     </w:p>
@@ -2314,7 +3336,7 @@
       </w:r>
     </w:p>
     <w:sectPr>
-      <w:footerReference w:type="first" r:id="rId12"/>
+      <w:footerReference w:type="first" r:id="rId14"/>
       <w:pgSz w:w="12240" w:h="15840"/>
       <w:pgMar w:top="1440" w:right="1440" w:bottom="1440" w:left="1440" w:header="720" w:footer="720" w:gutter="0"/>
       <w:cols w:space="720"/>
@@ -2474,14 +3496,7 @@
     </w:r>
     <w:r>
       <w:br/>
-    </w:r>
-    <w:proofErr w:type="spellStart"/>
-    <w:r>
-      <w:t>Yanwei</w:t>
-    </w:r>
-    <w:proofErr w:type="spellEnd"/>
-    <w:r>
-      <w:t xml:space="preserve"> Wu</w:t>
+      <w:t>Yanwei Wu</w:t>
     </w:r>
     <w:r>
       <w:br/>
